--- a/raw/Hindukush data/Features/CS07-AgreementOrderPA.docx
+++ b/raw/Hindukush data/Features/CS07-AgreementOrderPA.docx
@@ -152,8 +152,6 @@
         </w:rPr>
         <w:t>.</w:t>
       </w:r>
-      <w:bookmarkStart w:id="0" w:name="_GoBack"/>
-      <w:bookmarkEnd w:id="0"/>
       <w:r>
         <w:rPr>
           <w:lang w:val="en-US"/>
@@ -175,7 +173,7 @@
           <w:lang w:val="en-GB"/>
         </w:rPr>
       </w:pPr>
-      <w:bookmarkStart w:id="1" w:name="_Ref12281344"/>
+      <w:bookmarkStart w:id="0" w:name="_Ref12281344"/>
       <w:proofErr w:type="spellStart"/>
       <w:r>
         <w:rPr>
@@ -252,7 +250,7 @@
         </w:rPr>
         <w:t>)</w:t>
       </w:r>
-      <w:bookmarkEnd w:id="1"/>
+      <w:bookmarkEnd w:id="0"/>
       <w:r>
         <w:rPr>
           <w:rFonts w:cs="Times New Roman"/>
@@ -267,20 +265,594 @@
         <w:tblLook w:val="04A0" w:firstRow="1" w:lastRow="0" w:firstColumn="1" w:lastColumn="0" w:noHBand="0" w:noVBand="1"/>
       </w:tblPr>
       <w:tblGrid>
+        <w:gridCol w:w="369"/>
+        <w:gridCol w:w="1205"/>
+        <w:gridCol w:w="1046"/>
+        <w:gridCol w:w="709"/>
+        <w:gridCol w:w="4992"/>
+      </w:tblGrid>
+      <w:tr>
+        <w:trPr>
+          <w:trHeight w:val="227"/>
+        </w:trPr>
+        <w:tc>
+          <w:tcPr>
+            <w:tcW w:w="0" w:type="auto"/>
+            <w:vAlign w:val="center"/>
+          </w:tcPr>
+          <w:p>
+            <w:pPr>
+              <w:pStyle w:val="InterlinExamplePalula"/>
+              <w:tabs>
+                <w:tab w:val="clear" w:pos="454"/>
+              </w:tabs>
+              <w:spacing w:before="100" w:beforeAutospacing="1" w:after="100" w:afterAutospacing="1" w:line="240" w:lineRule="auto"/>
+              <w:rPr>
+                <w:rFonts w:ascii="Doulos SIL" w:hAnsi="Doulos SIL" w:cs="Doulos SIL"/>
+              </w:rPr>
+            </w:pPr>
+            <w:r>
+              <w:rPr>
+                <w:i w:val="0"/>
+                <w:iCs/>
+              </w:rPr>
+              <w:t>a</w:t>
+            </w:r>
+            <w:r>
+              <w:rPr>
+                <w:i w:val="0"/>
+                <w:iCs/>
+              </w:rPr>
+              <w:t>.</w:t>
+            </w:r>
+          </w:p>
+        </w:tc>
+        <w:tc>
+          <w:tcPr>
+            <w:tcW w:w="1205" w:type="dxa"/>
+            <w:shd w:val="clear" w:color="auto" w:fill="auto"/>
+            <w:vAlign w:val="center"/>
+          </w:tcPr>
+          <w:p>
+            <w:pPr>
+              <w:pStyle w:val="InterlinExamplePalula"/>
+              <w:tabs>
+                <w:tab w:val="clear" w:pos="454"/>
+              </w:tabs>
+              <w:spacing w:before="100" w:beforeAutospacing="1" w:after="100" w:afterAutospacing="1" w:line="240" w:lineRule="auto"/>
+              <w:rPr>
+                <w:lang w:val="sv-SE"/>
+              </w:rPr>
+            </w:pPr>
+            <w:proofErr w:type="spellStart"/>
+            <w:r>
+              <w:rPr>
+                <w:lang w:val="sv-SE"/>
+              </w:rPr>
+              <w:t>hileːs</w:t>
+            </w:r>
+            <w:r>
+              <w:rPr>
+                <w:lang w:val="sv-SE"/>
+              </w:rPr>
+              <w:t>-</w:t>
+            </w:r>
+            <w:r>
+              <w:rPr>
+                <w:lang w:val="sv-SE"/>
+              </w:rPr>
+              <w:t>eːj</w:t>
+            </w:r>
+            <w:proofErr w:type="spellEnd"/>
+          </w:p>
+        </w:tc>
+        <w:tc>
+          <w:tcPr>
+            <w:tcW w:w="1046" w:type="dxa"/>
+            <w:shd w:val="clear" w:color="auto" w:fill="auto"/>
+            <w:vAlign w:val="center"/>
+          </w:tcPr>
+          <w:p>
+            <w:pPr>
+              <w:pStyle w:val="InterlinExamplePalula"/>
+              <w:tabs>
+                <w:tab w:val="clear" w:pos="454"/>
+              </w:tabs>
+              <w:spacing w:before="100" w:beforeAutospacing="1" w:after="100" w:afterAutospacing="1" w:line="240" w:lineRule="auto"/>
+              <w:rPr>
+                <w:lang w:val="sv-SE"/>
+              </w:rPr>
+            </w:pPr>
+            <w:proofErr w:type="spellStart"/>
+            <w:r>
+              <w:rPr>
+                <w:lang w:val="sv-SE"/>
+              </w:rPr>
+              <w:t>dasin</w:t>
+            </w:r>
+            <w:proofErr w:type="spellEnd"/>
+            <w:r>
+              <w:rPr>
+                <w:lang w:val="sv-SE"/>
+              </w:rPr>
+              <w:t xml:space="preserve"> </w:t>
+            </w:r>
+          </w:p>
+        </w:tc>
+        <w:tc>
+          <w:tcPr>
+            <w:tcW w:w="709" w:type="dxa"/>
+            <w:shd w:val="clear" w:color="auto" w:fill="auto"/>
+            <w:vAlign w:val="center"/>
+          </w:tcPr>
+          <w:p>
+            <w:pPr>
+              <w:pStyle w:val="InterlinExamplePalula"/>
+              <w:tabs>
+                <w:tab w:val="clear" w:pos="454"/>
+              </w:tabs>
+              <w:spacing w:before="100" w:beforeAutospacing="1" w:after="100" w:afterAutospacing="1" w:line="240" w:lineRule="auto"/>
+              <w:rPr>
+                <w:lang w:val="sv-SE"/>
+              </w:rPr>
+            </w:pPr>
+            <w:proofErr w:type="spellStart"/>
+            <w:r>
+              <w:rPr>
+                <w:lang w:val="sv-SE"/>
+              </w:rPr>
+              <w:t>tʰan</w:t>
+            </w:r>
+            <w:proofErr w:type="spellEnd"/>
+            <w:r>
+              <w:rPr>
+                <w:lang w:val="sv-SE"/>
+              </w:rPr>
+              <w:t xml:space="preserve"> </w:t>
+            </w:r>
+          </w:p>
+        </w:tc>
+        <w:tc>
+          <w:tcPr>
+            <w:tcW w:w="4992" w:type="dxa"/>
+            <w:shd w:val="clear" w:color="auto" w:fill="auto"/>
+            <w:vAlign w:val="center"/>
+          </w:tcPr>
+          <w:p>
+            <w:pPr>
+              <w:pStyle w:val="InterlinExamplePalula"/>
+              <w:tabs>
+                <w:tab w:val="clear" w:pos="454"/>
+              </w:tabs>
+              <w:spacing w:before="100" w:beforeAutospacing="1" w:after="100" w:afterAutospacing="1" w:line="240" w:lineRule="auto"/>
+              <w:rPr>
+                <w:lang w:val="sv-SE"/>
+              </w:rPr>
+            </w:pPr>
+            <w:r>
+              <w:rPr>
+                <w:b/>
+                <w:lang w:val="sv-SE"/>
+              </w:rPr>
+              <w:t>muː</w:t>
+            </w:r>
+            <w:r>
+              <w:rPr>
+                <w:lang w:val="sv-SE"/>
+              </w:rPr>
+              <w:t>-ti-m-</w:t>
+            </w:r>
+            <w:r>
+              <w:rPr>
+                <w:b/>
+                <w:lang w:val="sv-SE"/>
+              </w:rPr>
+              <w:t>i</w:t>
+            </w:r>
+            <w:r>
+              <w:rPr>
+                <w:lang w:val="sv-SE"/>
+              </w:rPr>
+              <w:t>.</w:t>
+            </w:r>
+          </w:p>
+        </w:tc>
+      </w:tr>
+      <w:tr>
+        <w:trPr>
+          <w:trHeight w:val="227"/>
+        </w:trPr>
+        <w:tc>
+          <w:tcPr>
+            <w:tcW w:w="0" w:type="auto"/>
+            <w:vAlign w:val="center"/>
+          </w:tcPr>
+          <w:p>
+            <w:pPr>
+              <w:pStyle w:val="InterlinContinuationPalula"/>
+              <w:tabs>
+                <w:tab w:val="clear" w:pos="357"/>
+              </w:tabs>
+              <w:spacing w:before="100" w:beforeAutospacing="1" w:after="100" w:afterAutospacing="1" w:line="240" w:lineRule="auto"/>
+              <w:ind w:firstLine="0"/>
+              <w:rPr>
+                <w:lang w:val="sv-SE" w:bidi="ur-PK"/>
+              </w:rPr>
+            </w:pPr>
+          </w:p>
+        </w:tc>
+        <w:tc>
+          <w:tcPr>
+            <w:tcW w:w="1205" w:type="dxa"/>
+            <w:shd w:val="clear" w:color="auto" w:fill="auto"/>
+          </w:tcPr>
+          <w:p>
+            <w:pPr>
+              <w:pStyle w:val="InterlinContinuationPalula"/>
+              <w:tabs>
+                <w:tab w:val="clear" w:pos="357"/>
+              </w:tabs>
+              <w:spacing w:before="100" w:beforeAutospacing="1" w:after="100" w:afterAutospacing="1" w:line="240" w:lineRule="auto"/>
+              <w:ind w:firstLine="0"/>
+              <w:rPr>
+                <w:lang w:val="sv-SE" w:bidi="ur-PK"/>
+              </w:rPr>
+            </w:pPr>
+            <w:r>
+              <w:rPr>
+                <w:lang w:val="sv-SE" w:bidi="ur-PK"/>
+              </w:rPr>
+              <w:t>boy-</w:t>
+            </w:r>
+            <w:proofErr w:type="spellStart"/>
+            <w:r>
+              <w:rPr>
+                <w:smallCaps/>
+                <w:lang w:val="sv-SE" w:bidi="ur-PK"/>
+              </w:rPr>
+              <w:t>erg</w:t>
+            </w:r>
+            <w:proofErr w:type="spellEnd"/>
+          </w:p>
+        </w:tc>
+        <w:tc>
+          <w:tcPr>
+            <w:tcW w:w="1046" w:type="dxa"/>
+            <w:shd w:val="clear" w:color="auto" w:fill="auto"/>
+          </w:tcPr>
+          <w:p>
+            <w:pPr>
+              <w:pStyle w:val="InterlinContinuationPalula"/>
+              <w:tabs>
+                <w:tab w:val="clear" w:pos="357"/>
+              </w:tabs>
+              <w:spacing w:before="100" w:beforeAutospacing="1" w:after="100" w:afterAutospacing="1" w:line="240" w:lineRule="auto"/>
+              <w:ind w:firstLine="0"/>
+              <w:rPr>
+                <w:lang w:val="sv-SE" w:bidi="ur-PK"/>
+              </w:rPr>
+            </w:pPr>
+            <w:proofErr w:type="spellStart"/>
+            <w:r>
+              <w:rPr>
+                <w:lang w:val="sv-SE" w:bidi="ur-PK"/>
+              </w:rPr>
+              <w:t>girl</w:t>
+            </w:r>
+            <w:proofErr w:type="spellEnd"/>
+          </w:p>
+        </w:tc>
+        <w:tc>
+          <w:tcPr>
+            <w:tcW w:w="709" w:type="dxa"/>
+            <w:shd w:val="clear" w:color="auto" w:fill="auto"/>
+          </w:tcPr>
+          <w:p>
+            <w:pPr>
+              <w:pStyle w:val="InterlinContinuationPalula"/>
+              <w:tabs>
+                <w:tab w:val="clear" w:pos="357"/>
+              </w:tabs>
+              <w:spacing w:before="100" w:beforeAutospacing="1" w:after="100" w:afterAutospacing="1" w:line="240" w:lineRule="auto"/>
+              <w:ind w:firstLine="0"/>
+              <w:rPr>
+                <w:lang w:val="sv-SE" w:bidi="ur-PK"/>
+              </w:rPr>
+            </w:pPr>
+            <w:proofErr w:type="spellStart"/>
+            <w:r>
+              <w:rPr>
+                <w:lang w:val="sv-SE" w:bidi="ur-PK"/>
+              </w:rPr>
+              <w:t>tip</w:t>
+            </w:r>
+            <w:proofErr w:type="spellEnd"/>
+          </w:p>
+        </w:tc>
+        <w:tc>
+          <w:tcPr>
+            <w:tcW w:w="4992" w:type="dxa"/>
+            <w:shd w:val="clear" w:color="auto" w:fill="auto"/>
+          </w:tcPr>
+          <w:p>
+            <w:pPr>
+              <w:pStyle w:val="InterlinContinuationPalula"/>
+              <w:tabs>
+                <w:tab w:val="clear" w:pos="357"/>
+              </w:tabs>
+              <w:spacing w:before="100" w:beforeAutospacing="1" w:after="100" w:afterAutospacing="1" w:line="240" w:lineRule="auto"/>
+              <w:ind w:firstLine="0"/>
+              <w:rPr>
+                <w:lang w:val="en-US" w:bidi="ur-PK"/>
+              </w:rPr>
+            </w:pPr>
+            <w:r>
+              <w:rPr>
+                <w:smallCaps/>
+                <w:lang w:val="en-US" w:bidi="ur-PK"/>
+              </w:rPr>
+              <w:t>3sg.hf</w:t>
+            </w:r>
+            <w:r>
+              <w:rPr>
+                <w:lang w:val="en-US" w:bidi="ur-PK"/>
+              </w:rPr>
+              <w:t>-do-</w:t>
+            </w:r>
+            <w:r>
+              <w:rPr>
+                <w:smallCaps/>
+                <w:lang w:val="en-US" w:bidi="ur-PK"/>
+              </w:rPr>
+              <w:t>pst-3sg.hm</w:t>
+            </w:r>
+          </w:p>
+        </w:tc>
+      </w:tr>
+      <w:tr>
+        <w:trPr>
+          <w:trHeight w:val="227"/>
+        </w:trPr>
+        <w:tc>
+          <w:tcPr>
+            <w:tcW w:w="0" w:type="auto"/>
+            <w:vAlign w:val="center"/>
+          </w:tcPr>
+          <w:p>
+            <w:pPr>
+              <w:pStyle w:val="InterlinContinuationPalula"/>
+              <w:tabs>
+                <w:tab w:val="clear" w:pos="357"/>
+              </w:tabs>
+              <w:spacing w:before="100" w:beforeAutospacing="1" w:after="100" w:afterAutospacing="1" w:line="240" w:lineRule="auto"/>
+              <w:ind w:firstLine="0"/>
+              <w:rPr>
+                <w:lang w:val="en-US" w:bidi="ur-PK"/>
+              </w:rPr>
+            </w:pPr>
+          </w:p>
+        </w:tc>
+        <w:tc>
+          <w:tcPr>
+            <w:tcW w:w="1205" w:type="dxa"/>
+            <w:shd w:val="clear" w:color="auto" w:fill="auto"/>
+          </w:tcPr>
+          <w:p>
+            <w:pPr>
+              <w:pStyle w:val="InterlinContinuationPalula"/>
+              <w:tabs>
+                <w:tab w:val="clear" w:pos="357"/>
+              </w:tabs>
+              <w:spacing w:before="100" w:beforeAutospacing="1" w:after="100" w:afterAutospacing="1" w:line="240" w:lineRule="auto"/>
+              <w:ind w:firstLine="0"/>
+              <w:rPr>
+                <w:lang w:val="en-US" w:bidi="ur-PK"/>
+              </w:rPr>
+            </w:pPr>
+            <w:r>
+              <w:rPr>
+                <w:lang w:val="en-US" w:bidi="ur-PK"/>
+              </w:rPr>
+              <w:t>A</w:t>
+            </w:r>
+          </w:p>
+        </w:tc>
+        <w:tc>
+          <w:tcPr>
+            <w:tcW w:w="1046" w:type="dxa"/>
+            <w:shd w:val="clear" w:color="auto" w:fill="auto"/>
+          </w:tcPr>
+          <w:p>
+            <w:pPr>
+              <w:pStyle w:val="InterlinContinuationPalula"/>
+              <w:tabs>
+                <w:tab w:val="clear" w:pos="357"/>
+              </w:tabs>
+              <w:spacing w:before="100" w:beforeAutospacing="1" w:after="100" w:afterAutospacing="1" w:line="240" w:lineRule="auto"/>
+              <w:ind w:firstLine="0"/>
+              <w:rPr>
+                <w:lang w:val="en-US" w:bidi="ur-PK"/>
+              </w:rPr>
+            </w:pPr>
+            <w:r>
+              <w:rPr>
+                <w:lang w:val="en-US" w:bidi="ur-PK"/>
+              </w:rPr>
+              <w:t>P</w:t>
+            </w:r>
+          </w:p>
+        </w:tc>
+        <w:tc>
+          <w:tcPr>
+            <w:tcW w:w="709" w:type="dxa"/>
+            <w:shd w:val="clear" w:color="auto" w:fill="auto"/>
+          </w:tcPr>
+          <w:p>
+            <w:pPr>
+              <w:pStyle w:val="InterlinContinuationPalula"/>
+              <w:tabs>
+                <w:tab w:val="clear" w:pos="357"/>
+              </w:tabs>
+              <w:spacing w:before="100" w:beforeAutospacing="1" w:after="100" w:afterAutospacing="1" w:line="240" w:lineRule="auto"/>
+              <w:ind w:firstLine="0"/>
+              <w:rPr>
+                <w:lang w:val="en-US" w:bidi="ur-PK"/>
+              </w:rPr>
+            </w:pPr>
+          </w:p>
+        </w:tc>
+        <w:tc>
+          <w:tcPr>
+            <w:tcW w:w="4992" w:type="dxa"/>
+            <w:shd w:val="clear" w:color="auto" w:fill="auto"/>
+          </w:tcPr>
+          <w:p>
+            <w:pPr>
+              <w:pStyle w:val="InterlinContinuationPalula"/>
+              <w:tabs>
+                <w:tab w:val="clear" w:pos="357"/>
+              </w:tabs>
+              <w:spacing w:before="100" w:beforeAutospacing="1" w:after="100" w:afterAutospacing="1" w:line="240" w:lineRule="auto"/>
+              <w:ind w:firstLine="0"/>
+              <w:rPr>
+                <w:lang w:val="en-US" w:bidi="ur-PK"/>
+              </w:rPr>
+            </w:pPr>
+            <w:r>
+              <w:rPr>
+                <w:lang w:val="en-US" w:bidi="ur-PK"/>
+              </w:rPr>
+              <w:t>p-V-a</w:t>
+            </w:r>
+          </w:p>
+        </w:tc>
+      </w:tr>
+      <w:tr>
+        <w:trPr>
+          <w:trHeight w:val="227"/>
+        </w:trPr>
+        <w:tc>
+          <w:tcPr>
+            <w:tcW w:w="0" w:type="auto"/>
+            <w:vAlign w:val="center"/>
+          </w:tcPr>
+          <w:p>
+            <w:pPr>
+              <w:pStyle w:val="InterlinContinuationFreetrans"/>
+              <w:tabs>
+                <w:tab w:val="clear" w:pos="357"/>
+                <w:tab w:val="clear" w:pos="864"/>
+              </w:tabs>
+              <w:spacing w:before="100" w:beforeAutospacing="1" w:after="100" w:afterAutospacing="1" w:line="240" w:lineRule="auto"/>
+              <w:ind w:firstLine="0"/>
+              <w:rPr>
+                <w:lang w:val="en-US"/>
+              </w:rPr>
+            </w:pPr>
+          </w:p>
+        </w:tc>
+        <w:tc>
+          <w:tcPr>
+            <w:tcW w:w="7952" w:type="dxa"/>
+            <w:gridSpan w:val="4"/>
+            <w:shd w:val="clear" w:color="auto" w:fill="auto"/>
+          </w:tcPr>
+          <w:p>
+            <w:pPr>
+              <w:pStyle w:val="InterlinContinuationFreetrans"/>
+              <w:tabs>
+                <w:tab w:val="clear" w:pos="357"/>
+                <w:tab w:val="clear" w:pos="864"/>
+              </w:tabs>
+              <w:spacing w:after="100" w:afterAutospacing="1" w:line="240" w:lineRule="auto"/>
+              <w:ind w:firstLine="0"/>
+              <w:rPr>
+                <w:lang w:val="en-US" w:bidi="ur-PK"/>
+              </w:rPr>
+            </w:pPr>
+            <w:r>
+              <w:rPr>
+                <w:lang w:val="en-US" w:bidi="ur-PK"/>
+              </w:rPr>
+              <w:t>‘</w:t>
+            </w:r>
+            <w:r>
+              <w:rPr>
+                <w:lang w:val="en-US" w:bidi="ur-PK"/>
+              </w:rPr>
+              <w:t>The boy pushed the girl</w:t>
+            </w:r>
+            <w:r>
+              <w:rPr>
+                <w:lang w:val="en-US" w:bidi="ur-PK"/>
+              </w:rPr>
+              <w:t xml:space="preserve">.’ </w:t>
+            </w:r>
+            <w:r>
+              <w:rPr>
+                <w:lang w:val="en-US" w:bidi="ur-PK"/>
+              </w:rPr>
+              <w:t>(</w:t>
+            </w:r>
+            <w:r>
+              <w:rPr>
+                <w:lang w:val="en-US" w:bidi="ur-PK"/>
+              </w:rPr>
+              <w:t>BSKh</w:t>
+            </w:r>
+            <w:r>
+              <w:rPr>
+                <w:lang w:val="en-US" w:bidi="ur-PK"/>
+              </w:rPr>
+              <w:t>-</w:t>
+            </w:r>
+            <w:r>
+              <w:rPr>
+                <w:lang w:val="en-US" w:bidi="ur-PK"/>
+              </w:rPr>
+              <w:t>ValQuestSK</w:t>
+            </w:r>
+            <w:r>
+              <w:rPr>
+                <w:lang w:val="en-US" w:bidi="ur-PK"/>
+              </w:rPr>
+              <w:t>:</w:t>
+            </w:r>
+            <w:r>
+              <w:rPr>
+                <w:lang w:val="en-US" w:bidi="ur-PK"/>
+              </w:rPr>
+              <w:t>074</w:t>
+            </w:r>
+            <w:r>
+              <w:rPr>
+                <w:lang w:val="en-US" w:bidi="ur-PK"/>
+              </w:rPr>
+              <w:t>)</w:t>
+            </w:r>
+          </w:p>
+        </w:tc>
+      </w:tr>
+    </w:tbl>
+    <w:p>
+      <w:pPr>
+        <w:rPr>
+          <w:lang w:val="en-US"/>
+        </w:rPr>
+      </w:pPr>
+    </w:p>
+    <w:tbl>
+      <w:tblPr>
+        <w:tblW w:w="0" w:type="auto"/>
+        <w:tblLook w:val="04A0" w:firstRow="1" w:lastRow="0" w:firstColumn="1" w:lastColumn="0" w:noHBand="0" w:noVBand="1"/>
+      </w:tblPr>
+      <w:tblGrid>
         <w:gridCol w:w="381"/>
         <w:gridCol w:w="1205"/>
-        <w:gridCol w:w="341"/>
-        <w:gridCol w:w="705"/>
-        <w:gridCol w:w="68"/>
-        <w:gridCol w:w="360"/>
-        <w:gridCol w:w="281"/>
-        <w:gridCol w:w="79"/>
-        <w:gridCol w:w="360"/>
-        <w:gridCol w:w="450"/>
-        <w:gridCol w:w="270"/>
+        <w:gridCol w:w="1114"/>
         <w:gridCol w:w="1080"/>
-        <w:gridCol w:w="657"/>
-        <w:gridCol w:w="1191"/>
+        <w:gridCol w:w="720"/>
+        <w:gridCol w:w="2928"/>
         <w:gridCol w:w="905"/>
       </w:tblGrid>
       <w:tr>
@@ -308,7 +880,7 @@
                 <w:i w:val="0"/>
                 <w:iCs/>
               </w:rPr>
-              <w:t>a</w:t>
+              <w:t>b</w:t>
             </w:r>
             <w:r>
               <w:rPr>
@@ -332,36 +904,26 @@
                 <w:tab w:val="clear" w:pos="454"/>
               </w:tabs>
               <w:spacing w:before="100" w:beforeAutospacing="1" w:after="100" w:afterAutospacing="1" w:line="240" w:lineRule="auto"/>
-              <w:rPr>
-                <w:lang w:val="sv-SE"/>
-              </w:rPr>
             </w:pPr>
             <w:proofErr w:type="spellStart"/>
             <w:r>
-              <w:rPr>
-                <w:lang w:val="sv-SE"/>
-              </w:rPr>
-              <w:t>hileːs</w:t>
-            </w:r>
-            <w:r>
-              <w:rPr>
-                <w:lang w:val="sv-SE"/>
-              </w:rPr>
+              <w:t>dasiːn</w:t>
+            </w:r>
+            <w:r>
               <w:t>-</w:t>
             </w:r>
             <w:r>
-              <w:rPr>
-                <w:lang w:val="sv-SE"/>
-              </w:rPr>
               <w:t>eːj</w:t>
             </w:r>
             <w:proofErr w:type="spellEnd"/>
-          </w:p>
-        </w:tc>
-        <w:tc>
-          <w:tcPr>
-            <w:tcW w:w="1046" w:type="dxa"/>
-            <w:gridSpan w:val="2"/>
+            <w:r>
+              <w:t xml:space="preserve"> </w:t>
+            </w:r>
+          </w:p>
+        </w:tc>
+        <w:tc>
+          <w:tcPr>
+            <w:tcW w:w="1114" w:type="dxa"/>
             <w:shd w:val="clear" w:color="auto" w:fill="auto"/>
             <w:vAlign w:val="center"/>
           </w:tcPr>
@@ -372,30 +934,72 @@
                 <w:tab w:val="clear" w:pos="454"/>
               </w:tabs>
               <w:spacing w:before="100" w:beforeAutospacing="1" w:after="100" w:afterAutospacing="1" w:line="240" w:lineRule="auto"/>
-              <w:rPr>
-                <w:lang w:val="sv-SE"/>
-              </w:rPr>
             </w:pPr>
             <w:proofErr w:type="spellStart"/>
             <w:r>
-              <w:rPr>
-                <w:lang w:val="sv-SE"/>
-              </w:rPr>
-              <w:t>dasin</w:t>
+              <w:t>kitaːb</w:t>
+            </w:r>
+            <w:r>
+              <w:t>-</w:t>
+            </w:r>
+            <w:r>
+              <w:t>e</w:t>
             </w:r>
             <w:proofErr w:type="spellEnd"/>
             <w:r>
-              <w:rPr>
-                <w:lang w:val="sv-SE"/>
-              </w:rPr>
+              <w:t xml:space="preserve">ː </w:t>
+            </w:r>
+          </w:p>
+        </w:tc>
+        <w:tc>
+          <w:tcPr>
+            <w:tcW w:w="1080" w:type="dxa"/>
+            <w:shd w:val="clear" w:color="auto" w:fill="auto"/>
+            <w:vAlign w:val="center"/>
+          </w:tcPr>
+          <w:p>
+            <w:pPr>
+              <w:pStyle w:val="InterlinExamplePalula"/>
+              <w:tabs>
+                <w:tab w:val="clear" w:pos="454"/>
+              </w:tabs>
+              <w:spacing w:before="100" w:beforeAutospacing="1" w:after="100" w:afterAutospacing="1" w:line="240" w:lineRule="auto"/>
+              <w:rPr>
+                <w:b/>
+              </w:rPr>
+            </w:pPr>
+            <w:r>
+              <w:t xml:space="preserve">tap </w:t>
+            </w:r>
+          </w:p>
+        </w:tc>
+        <w:tc>
+          <w:tcPr>
+            <w:tcW w:w="720" w:type="dxa"/>
+            <w:shd w:val="clear" w:color="auto" w:fill="auto"/>
+            <w:vAlign w:val="center"/>
+          </w:tcPr>
+          <w:p>
+            <w:pPr>
+              <w:pStyle w:val="InterlinExamplePalula"/>
+              <w:tabs>
+                <w:tab w:val="clear" w:pos="454"/>
+              </w:tabs>
+              <w:spacing w:before="100" w:beforeAutospacing="1" w:after="100" w:afterAutospacing="1" w:line="240" w:lineRule="auto"/>
+            </w:pPr>
+            <w:proofErr w:type="spellStart"/>
+            <w:r>
+              <w:t>ʈʂaʈ</w:t>
+            </w:r>
+            <w:proofErr w:type="spellEnd"/>
+            <w:r>
               <w:t xml:space="preserve"> </w:t>
             </w:r>
           </w:p>
         </w:tc>
         <w:tc>
           <w:tcPr>
-            <w:tcW w:w="709" w:type="dxa"/>
-            <w:gridSpan w:val="3"/>
+            <w:tcW w:w="2928" w:type="dxa"/>
             <w:shd w:val="clear" w:color="auto" w:fill="auto"/>
             <w:vAlign w:val="center"/>
           </w:tcPr>
@@ -406,30 +1010,44 @@
                 <w:tab w:val="clear" w:pos="454"/>
               </w:tabs>
               <w:spacing w:before="100" w:beforeAutospacing="1" w:after="100" w:afterAutospacing="1" w:line="240" w:lineRule="auto"/>
-              <w:rPr>
-                <w:lang w:val="sv-SE"/>
-              </w:rPr>
-            </w:pPr>
+            </w:pPr>
+            <w:r>
+              <w:rPr>
+                <w:b/>
+              </w:rPr>
+              <w:t>eː</w:t>
+            </w:r>
+            <w:r>
+              <w:t>-</w:t>
+            </w:r>
             <w:proofErr w:type="spellStart"/>
             <w:r>
-              <w:rPr>
-                <w:lang w:val="sv-SE"/>
-              </w:rPr>
-              <w:t>tʰan</w:t>
+              <w:t>tu</w:t>
             </w:r>
             <w:proofErr w:type="spellEnd"/>
             <w:r>
-              <w:rPr>
-                <w:lang w:val="sv-SE"/>
-              </w:rPr>
-              <w:t xml:space="preserve"> </w:t>
-            </w:r>
-          </w:p>
-        </w:tc>
-        <w:tc>
-          <w:tcPr>
-            <w:tcW w:w="4992" w:type="dxa"/>
-            <w:gridSpan w:val="8"/>
+              <w:t>-</w:t>
+            </w:r>
+            <w:r>
+              <w:t>m</w:t>
+            </w:r>
+            <w:r>
+              <w:t>-</w:t>
+            </w:r>
+            <w:r>
+              <w:rPr>
+                <w:b/>
+              </w:rPr>
+              <w:t>u</w:t>
+            </w:r>
+            <w:r>
+              <w:t>.</w:t>
+            </w:r>
+          </w:p>
+        </w:tc>
+        <w:tc>
+          <w:tcPr>
+            <w:tcW w:w="905" w:type="dxa"/>
             <w:shd w:val="clear" w:color="auto" w:fill="auto"/>
             <w:vAlign w:val="center"/>
           </w:tcPr>
@@ -440,36 +1058,7 @@
                 <w:tab w:val="clear" w:pos="454"/>
               </w:tabs>
               <w:spacing w:before="100" w:beforeAutospacing="1" w:after="100" w:afterAutospacing="1" w:line="240" w:lineRule="auto"/>
-              <w:rPr>
-                <w:lang w:val="sv-SE"/>
-              </w:rPr>
-            </w:pPr>
-            <w:r>
-              <w:rPr>
-                <w:b/>
-                <w:lang w:val="sv-SE"/>
-              </w:rPr>
-              <w:t>muː</w:t>
-            </w:r>
-            <w:r>
-              <w:rPr>
-                <w:lang w:val="sv-SE"/>
-              </w:rPr>
-              <w:t>-ti-m-</w:t>
-            </w:r>
-            <w:r>
-              <w:rPr>
-                <w:b/>
-                <w:lang w:val="sv-SE"/>
-              </w:rPr>
-              <w:t>i</w:t>
-            </w:r>
-            <w:r>
-              <w:rPr>
-                <w:lang w:val="sv-SE"/>
-              </w:rPr>
-              <w:t>.</w:t>
-            </w:r>
+            </w:pPr>
           </w:p>
         </w:tc>
       </w:tr>
@@ -491,7 +1080,7 @@
               <w:spacing w:before="100" w:beforeAutospacing="1" w:after="100" w:afterAutospacing="1" w:line="240" w:lineRule="auto"/>
               <w:ind w:firstLine="0"/>
               <w:rPr>
-                <w:lang w:val="sv-SE" w:bidi="ur-PK"/>
+                <w:lang w:bidi="ur-PK"/>
               </w:rPr>
             </w:pPr>
           </w:p>
@@ -510,30 +1099,27 @@
               <w:spacing w:before="100" w:beforeAutospacing="1" w:after="100" w:afterAutospacing="1" w:line="240" w:lineRule="auto"/>
               <w:ind w:firstLine="0"/>
               <w:rPr>
-                <w:lang w:val="sv-SE" w:bidi="ur-PK"/>
-              </w:rPr>
-            </w:pPr>
-            <w:r>
-              <w:rPr>
-                <w:lang w:val="sv-SE" w:bidi="ur-PK"/>
-              </w:rPr>
-              <w:t>boy-</w:t>
-            </w:r>
-            <w:proofErr w:type="spellStart"/>
+                <w:lang w:bidi="ur-PK"/>
+              </w:rPr>
+            </w:pPr>
+            <w:r>
+              <w:rPr>
+                <w:lang w:bidi="ur-PK"/>
+              </w:rPr>
+              <w:t>girl-</w:t>
+            </w:r>
             <w:r>
               <w:rPr>
                 <w:smallCaps/>
-                <w:lang w:val="sv-SE" w:bidi="ur-PK"/>
+                <w:lang w:bidi="ur-PK"/>
               </w:rPr>
               <w:t>erg</w:t>
             </w:r>
-            <w:proofErr w:type="spellEnd"/>
-          </w:p>
-        </w:tc>
-        <w:tc>
-          <w:tcPr>
-            <w:tcW w:w="1046" w:type="dxa"/>
-            <w:gridSpan w:val="2"/>
+          </w:p>
+        </w:tc>
+        <w:tc>
+          <w:tcPr>
+            <w:tcW w:w="1114" w:type="dxa"/>
             <w:shd w:val="clear" w:color="auto" w:fill="auto"/>
           </w:tcPr>
           <w:p>
@@ -545,23 +1131,27 @@
               <w:spacing w:before="100" w:beforeAutospacing="1" w:after="100" w:afterAutospacing="1" w:line="240" w:lineRule="auto"/>
               <w:ind w:firstLine="0"/>
               <w:rPr>
-                <w:lang w:val="sv-SE" w:bidi="ur-PK"/>
-              </w:rPr>
-            </w:pPr>
-            <w:proofErr w:type="spellStart"/>
-            <w:r>
-              <w:rPr>
-                <w:lang w:val="sv-SE" w:bidi="ur-PK"/>
-              </w:rPr>
-              <w:t>girl</w:t>
-            </w:r>
-            <w:proofErr w:type="spellEnd"/>
-          </w:p>
-        </w:tc>
-        <w:tc>
-          <w:tcPr>
-            <w:tcW w:w="709" w:type="dxa"/>
-            <w:gridSpan w:val="3"/>
+                <w:lang w:bidi="ur-PK"/>
+              </w:rPr>
+            </w:pPr>
+            <w:r>
+              <w:rPr>
+                <w:lang w:bidi="ur-PK"/>
+              </w:rPr>
+              <w:t>book-</w:t>
+            </w:r>
+            <w:r>
+              <w:rPr>
+                <w:smallCaps/>
+                <w:lang w:bidi="ur-PK"/>
+              </w:rPr>
+              <w:t>gen</w:t>
+            </w:r>
+          </w:p>
+        </w:tc>
+        <w:tc>
+          <w:tcPr>
+            <w:tcW w:w="1080" w:type="dxa"/>
             <w:shd w:val="clear" w:color="auto" w:fill="auto"/>
           </w:tcPr>
           <w:p>
@@ -573,23 +1163,33 @@
               <w:spacing w:before="100" w:beforeAutospacing="1" w:after="100" w:afterAutospacing="1" w:line="240" w:lineRule="auto"/>
               <w:ind w:firstLine="0"/>
               <w:rPr>
-                <w:lang w:val="sv-SE" w:bidi="ur-PK"/>
-              </w:rPr>
-            </w:pPr>
-            <w:proofErr w:type="spellStart"/>
-            <w:r>
-              <w:rPr>
-                <w:lang w:val="sv-SE" w:bidi="ur-PK"/>
-              </w:rPr>
-              <w:t>tip</w:t>
-            </w:r>
-            <w:proofErr w:type="spellEnd"/>
-          </w:p>
-        </w:tc>
-        <w:tc>
-          <w:tcPr>
-            <w:tcW w:w="4992" w:type="dxa"/>
-            <w:gridSpan w:val="8"/>
+                <w:lang w:val="en-US" w:bidi="ur-PK"/>
+              </w:rPr>
+            </w:pPr>
+            <w:r>
+              <w:rPr>
+                <w:lang w:val="en-US" w:bidi="ur-PK"/>
+              </w:rPr>
+              <w:t>leaf(</w:t>
+            </w:r>
+            <w:r>
+              <w:rPr>
+                <w:smallCaps/>
+                <w:lang w:val="en-US" w:bidi="ur-PK"/>
+              </w:rPr>
+              <w:t>y</w:t>
+            </w:r>
+            <w:r>
+              <w:rPr>
+                <w:lang w:val="en-US" w:bidi="ur-PK"/>
+              </w:rPr>
+              <w:t>)</w:t>
+            </w:r>
+          </w:p>
+        </w:tc>
+        <w:tc>
+          <w:tcPr>
+            <w:tcW w:w="720" w:type="dxa"/>
             <w:shd w:val="clear" w:color="auto" w:fill="auto"/>
           </w:tcPr>
           <w:p>
@@ -606,10 +1206,35 @@
             </w:pPr>
             <w:r>
               <w:rPr>
+                <w:lang w:val="en-US" w:bidi="ur-PK"/>
+              </w:rPr>
+              <w:t>rip</w:t>
+            </w:r>
+          </w:p>
+        </w:tc>
+        <w:tc>
+          <w:tcPr>
+            <w:tcW w:w="2928" w:type="dxa"/>
+            <w:shd w:val="clear" w:color="auto" w:fill="auto"/>
+          </w:tcPr>
+          <w:p>
+            <w:pPr>
+              <w:pStyle w:val="InterlinContinuationPalula"/>
+              <w:tabs>
+                <w:tab w:val="clear" w:pos="357"/>
+              </w:tabs>
+              <w:spacing w:before="100" w:beforeAutospacing="1" w:after="100" w:afterAutospacing="1" w:line="240" w:lineRule="auto"/>
+              <w:ind w:firstLine="0"/>
+              <w:rPr>
+                <w:lang w:val="en-US" w:bidi="ur-PK"/>
+              </w:rPr>
+            </w:pPr>
+            <w:r>
+              <w:rPr>
                 <w:smallCaps/>
                 <w:lang w:val="en-US" w:bidi="ur-PK"/>
               </w:rPr>
-              <w:t>3sg.hf</w:t>
+              <w:t>3sg.y</w:t>
             </w:r>
             <w:r>
               <w:rPr>
@@ -622,8 +1247,27 @@
                 <w:smallCaps/>
                 <w:lang w:val="en-US" w:bidi="ur-PK"/>
               </w:rPr>
-              <w:t>pst-3sg.hm</w:t>
-            </w:r>
+              <w:t>pst-3sg.hf</w:t>
+            </w:r>
+          </w:p>
+        </w:tc>
+        <w:tc>
+          <w:tcPr>
+            <w:tcW w:w="905" w:type="dxa"/>
+            <w:shd w:val="clear" w:color="auto" w:fill="auto"/>
+          </w:tcPr>
+          <w:p>
+            <w:pPr>
+              <w:pStyle w:val="InterlinContinuationPalula"/>
+              <w:tabs>
+                <w:tab w:val="clear" w:pos="357"/>
+              </w:tabs>
+              <w:spacing w:before="100" w:beforeAutospacing="1" w:after="100" w:afterAutospacing="1" w:line="240" w:lineRule="auto"/>
+              <w:ind w:firstLine="0"/>
+              <w:rPr>
+                <w:lang w:val="en-US" w:bidi="ur-PK"/>
+              </w:rPr>
+            </w:pPr>
           </w:p>
         </w:tc>
       </w:tr>
@@ -645,7 +1289,7 @@
               <w:spacing w:before="100" w:beforeAutospacing="1" w:after="100" w:afterAutospacing="1" w:line="240" w:lineRule="auto"/>
               <w:ind w:firstLine="0"/>
               <w:rPr>
-                <w:lang w:val="en-US" w:bidi="ur-PK"/>
+                <w:lang w:bidi="ur-PK"/>
               </w:rPr>
             </w:pPr>
           </w:p>
@@ -664,12 +1308,12 @@
               <w:spacing w:before="100" w:beforeAutospacing="1" w:after="100" w:afterAutospacing="1" w:line="240" w:lineRule="auto"/>
               <w:ind w:firstLine="0"/>
               <w:rPr>
-                <w:lang w:val="en-US" w:bidi="ur-PK"/>
-              </w:rPr>
-            </w:pPr>
-            <w:r>
-              <w:rPr>
-                <w:lang w:val="en-US" w:bidi="ur-PK"/>
+                <w:lang w:bidi="ur-PK"/>
+              </w:rPr>
+            </w:pPr>
+            <w:r>
+              <w:rPr>
+                <w:lang w:bidi="ur-PK"/>
               </w:rPr>
               <w:t>A</w:t>
             </w:r>
@@ -677,8 +1321,7 @@
         </w:tc>
         <w:tc>
           <w:tcPr>
-            <w:tcW w:w="1046" w:type="dxa"/>
-            <w:gridSpan w:val="2"/>
+            <w:tcW w:w="1114" w:type="dxa"/>
             <w:shd w:val="clear" w:color="auto" w:fill="auto"/>
           </w:tcPr>
           <w:p>
@@ -690,6 +1333,25 @@
               <w:spacing w:before="100" w:beforeAutospacing="1" w:after="100" w:afterAutospacing="1" w:line="240" w:lineRule="auto"/>
               <w:ind w:firstLine="0"/>
               <w:rPr>
+                <w:lang w:bidi="ur-PK"/>
+              </w:rPr>
+            </w:pPr>
+          </w:p>
+        </w:tc>
+        <w:tc>
+          <w:tcPr>
+            <w:tcW w:w="1080" w:type="dxa"/>
+            <w:shd w:val="clear" w:color="auto" w:fill="auto"/>
+          </w:tcPr>
+          <w:p>
+            <w:pPr>
+              <w:pStyle w:val="InterlinContinuationPalula"/>
+              <w:tabs>
+                <w:tab w:val="clear" w:pos="357"/>
+              </w:tabs>
+              <w:spacing w:before="100" w:beforeAutospacing="1" w:after="100" w:afterAutospacing="1" w:line="240" w:lineRule="auto"/>
+              <w:ind w:firstLine="0"/>
+              <w:rPr>
                 <w:lang w:val="en-US" w:bidi="ur-PK"/>
               </w:rPr>
             </w:pPr>
@@ -703,8 +1365,7 @@
         </w:tc>
         <w:tc>
           <w:tcPr>
-            <w:tcW w:w="709" w:type="dxa"/>
-            <w:gridSpan w:val="3"/>
+            <w:tcW w:w="720" w:type="dxa"/>
             <w:shd w:val="clear" w:color="auto" w:fill="auto"/>
           </w:tcPr>
           <w:p>
@@ -723,8 +1384,7 @@
         </w:tc>
         <w:tc>
           <w:tcPr>
-            <w:tcW w:w="4992" w:type="dxa"/>
-            <w:gridSpan w:val="8"/>
+            <w:tcW w:w="2928" w:type="dxa"/>
             <w:shd w:val="clear" w:color="auto" w:fill="auto"/>
           </w:tcPr>
           <w:p>
@@ -745,6 +1405,25 @@
               </w:rPr>
               <w:t>p-V-a</w:t>
             </w:r>
+          </w:p>
+        </w:tc>
+        <w:tc>
+          <w:tcPr>
+            <w:tcW w:w="905" w:type="dxa"/>
+            <w:shd w:val="clear" w:color="auto" w:fill="auto"/>
+          </w:tcPr>
+          <w:p>
+            <w:pPr>
+              <w:pStyle w:val="InterlinContinuationPalula"/>
+              <w:tabs>
+                <w:tab w:val="clear" w:pos="357"/>
+              </w:tabs>
+              <w:spacing w:before="100" w:beforeAutospacing="1" w:after="100" w:afterAutospacing="1" w:line="240" w:lineRule="auto"/>
+              <w:ind w:firstLine="0"/>
+              <w:rPr>
+                <w:lang w:val="en-US" w:bidi="ur-PK"/>
+              </w:rPr>
+            </w:pPr>
           </w:p>
         </w:tc>
       </w:tr>
@@ -766,16 +1445,13 @@
               </w:tabs>
               <w:spacing w:before="100" w:beforeAutospacing="1" w:after="100" w:afterAutospacing="1" w:line="240" w:lineRule="auto"/>
               <w:ind w:firstLine="0"/>
-              <w:rPr>
-                <w:lang w:val="en-US"/>
-              </w:rPr>
             </w:pPr>
           </w:p>
         </w:tc>
         <w:tc>
           <w:tcPr>
             <w:tcW w:w="7952" w:type="dxa"/>
-            <w:gridSpan w:val="14"/>
+            <w:gridSpan w:val="6"/>
             <w:shd w:val="clear" w:color="auto" w:fill="auto"/>
           </w:tcPr>
           <w:p>
@@ -787,81 +1463,222 @@
               </w:tabs>
               <w:spacing w:after="100" w:afterAutospacing="1" w:line="240" w:lineRule="auto"/>
               <w:ind w:firstLine="0"/>
-              <w:rPr>
-                <w:lang w:val="en-US" w:bidi="ur-PK"/>
-              </w:rPr>
-            </w:pPr>
-            <w:r>
-              <w:rPr>
-                <w:lang w:val="en-US" w:bidi="ur-PK"/>
-              </w:rPr>
+            </w:pPr>
+            <w:r>
               <w:t>‘</w:t>
             </w:r>
             <w:r>
-              <w:rPr>
-                <w:lang w:val="en-US" w:bidi="ur-PK"/>
-              </w:rPr>
-              <w:t>The boy pushed the girl</w:t>
-            </w:r>
-            <w:r>
-              <w:rPr>
-                <w:lang w:val="en-US" w:bidi="ur-PK"/>
-              </w:rPr>
-              <w:t xml:space="preserve">.’ </w:t>
-            </w:r>
-            <w:r>
-              <w:rPr>
-                <w:lang w:val="en-US" w:bidi="ur-PK"/>
-              </w:rPr>
-              <w:t>(</w:t>
-            </w:r>
-            <w:r>
-              <w:rPr>
-                <w:lang w:val="en-US" w:bidi="ur-PK"/>
-              </w:rPr>
+              <w:t>The girl tore the page from the book.</w:t>
+            </w:r>
+            <w:r>
+              <w:t>’ (</w:t>
+            </w:r>
+            <w:r>
               <w:t>BSKh</w:t>
             </w:r>
             <w:r>
-              <w:rPr>
-                <w:lang w:val="en-US" w:bidi="ur-PK"/>
-              </w:rPr>
               <w:t>-</w:t>
             </w:r>
             <w:r>
-              <w:rPr>
-                <w:lang w:val="en-US" w:bidi="ur-PK"/>
-              </w:rPr>
-              <w:t>ValQuest</w:t>
-            </w:r>
-            <w:r>
-              <w:rPr>
-                <w:lang w:val="en-US" w:bidi="ur-PK"/>
-              </w:rPr>
-              <w:t>SK</w:t>
-            </w:r>
-            <w:r>
-              <w:rPr>
-                <w:lang w:val="en-US" w:bidi="ur-PK"/>
-              </w:rPr>
-              <w:t>:</w:t>
-            </w:r>
-            <w:r>
-              <w:rPr>
-                <w:lang w:val="en-US" w:bidi="ur-PK"/>
-              </w:rPr>
+              <w:t>ValQuestSK:</w:t>
+            </w:r>
+            <w:r>
               <w:t>0</w:t>
             </w:r>
             <w:r>
-              <w:rPr>
-                <w:lang w:val="en-US" w:bidi="ur-PK"/>
-              </w:rPr>
-              <w:t>74</w:t>
-            </w:r>
-            <w:r>
-              <w:rPr>
-                <w:lang w:val="en-US" w:bidi="ur-PK"/>
-              </w:rPr>
+              <w:t>32</w:t>
+            </w:r>
+            <w:r>
               <w:t>)</w:t>
+            </w:r>
+          </w:p>
+        </w:tc>
+      </w:tr>
+    </w:tbl>
+    <w:p>
+      <w:pPr>
+        <w:rPr>
+          <w:lang w:val="en-US"/>
+        </w:rPr>
+      </w:pPr>
+    </w:p>
+    <w:tbl>
+      <w:tblPr>
+        <w:tblW w:w="0" w:type="auto"/>
+        <w:tblLook w:val="04A0" w:firstRow="1" w:lastRow="0" w:firstColumn="1" w:lastColumn="0" w:noHBand="0" w:noVBand="1"/>
+      </w:tblPr>
+      <w:tblGrid>
+        <w:gridCol w:w="369"/>
+        <w:gridCol w:w="1546"/>
+        <w:gridCol w:w="1133"/>
+        <w:gridCol w:w="1170"/>
+        <w:gridCol w:w="4103"/>
+      </w:tblGrid>
+      <w:tr>
+        <w:trPr>
+          <w:trHeight w:val="227"/>
+        </w:trPr>
+        <w:tc>
+          <w:tcPr>
+            <w:tcW w:w="0" w:type="auto"/>
+            <w:vAlign w:val="center"/>
+          </w:tcPr>
+          <w:p>
+            <w:pPr>
+              <w:pStyle w:val="InterlinExamplePalula"/>
+              <w:tabs>
+                <w:tab w:val="clear" w:pos="454"/>
+              </w:tabs>
+              <w:spacing w:before="100" w:beforeAutospacing="1" w:after="100" w:afterAutospacing="1" w:line="240" w:lineRule="auto"/>
+              <w:rPr>
+                <w:rFonts w:ascii="Doulos SIL" w:hAnsi="Doulos SIL" w:cs="Doulos SIL"/>
+              </w:rPr>
+            </w:pPr>
+            <w:r>
+              <w:rPr>
+                <w:i w:val="0"/>
+                <w:iCs/>
+              </w:rPr>
+              <w:t>c</w:t>
+            </w:r>
+            <w:r>
+              <w:rPr>
+                <w:i w:val="0"/>
+                <w:iCs/>
+              </w:rPr>
+              <w:t>.</w:t>
+            </w:r>
+          </w:p>
+        </w:tc>
+        <w:tc>
+          <w:tcPr>
+            <w:tcW w:w="1546" w:type="dxa"/>
+            <w:shd w:val="clear" w:color="auto" w:fill="auto"/>
+            <w:vAlign w:val="center"/>
+          </w:tcPr>
+          <w:p>
+            <w:pPr>
+              <w:pStyle w:val="InterlinExamplePalula"/>
+              <w:tabs>
+                <w:tab w:val="clear" w:pos="454"/>
+              </w:tabs>
+              <w:spacing w:before="100" w:beforeAutospacing="1" w:after="100" w:afterAutospacing="1" w:line="240" w:lineRule="auto"/>
+            </w:pPr>
+            <w:proofErr w:type="spellStart"/>
+            <w:r>
+              <w:t>gu</w:t>
+            </w:r>
+            <w:r>
+              <w:t>ɕ-</w:t>
+            </w:r>
+            <w:r>
+              <w:t>inants</w:t>
+            </w:r>
+            <w:r>
+              <w:t>-</w:t>
+            </w:r>
+            <w:r>
+              <w:t>eːj</w:t>
+            </w:r>
+            <w:proofErr w:type="spellEnd"/>
+            <w:r>
+              <w:t xml:space="preserve"> </w:t>
+            </w:r>
+          </w:p>
+        </w:tc>
+        <w:tc>
+          <w:tcPr>
+            <w:tcW w:w="1133" w:type="dxa"/>
+            <w:shd w:val="clear" w:color="auto" w:fill="auto"/>
+            <w:vAlign w:val="center"/>
+          </w:tcPr>
+          <w:p>
+            <w:pPr>
+              <w:pStyle w:val="InterlinExamplePalula"/>
+              <w:tabs>
+                <w:tab w:val="clear" w:pos="454"/>
+              </w:tabs>
+              <w:spacing w:before="100" w:beforeAutospacing="1" w:after="100" w:afterAutospacing="1" w:line="240" w:lineRule="auto"/>
+            </w:pPr>
+            <w:proofErr w:type="spellStart"/>
+            <w:r>
+              <w:t>ʈeːbəl</w:t>
+            </w:r>
+            <w:proofErr w:type="spellEnd"/>
+            <w:r>
+              <w:t xml:space="preserve"> </w:t>
+            </w:r>
+          </w:p>
+        </w:tc>
+        <w:tc>
+          <w:tcPr>
+            <w:tcW w:w="1170" w:type="dxa"/>
+            <w:shd w:val="clear" w:color="auto" w:fill="auto"/>
+            <w:vAlign w:val="center"/>
+          </w:tcPr>
+          <w:p>
+            <w:pPr>
+              <w:pStyle w:val="InterlinExamplePalula"/>
+              <w:tabs>
+                <w:tab w:val="clear" w:pos="454"/>
+              </w:tabs>
+              <w:spacing w:before="100" w:beforeAutospacing="1" w:after="100" w:afterAutospacing="1" w:line="240" w:lineRule="auto"/>
+            </w:pPr>
+            <w:proofErr w:type="spellStart"/>
+            <w:r>
+              <w:t>saːf</w:t>
+            </w:r>
+            <w:proofErr w:type="spellEnd"/>
+            <w:r>
+              <w:t xml:space="preserve"> </w:t>
+            </w:r>
+          </w:p>
+        </w:tc>
+        <w:tc>
+          <w:tcPr>
+            <w:tcW w:w="4103" w:type="dxa"/>
+            <w:shd w:val="clear" w:color="auto" w:fill="auto"/>
+            <w:vAlign w:val="center"/>
+          </w:tcPr>
+          <w:p>
+            <w:pPr>
+              <w:pStyle w:val="InterlinExamplePalula"/>
+              <w:tabs>
+                <w:tab w:val="clear" w:pos="454"/>
+              </w:tabs>
+              <w:spacing w:before="100" w:beforeAutospacing="1" w:after="100" w:afterAutospacing="1" w:line="240" w:lineRule="auto"/>
+            </w:pPr>
+            <w:r>
+              <w:rPr>
+                <w:b/>
+              </w:rPr>
+              <w:t>eː</w:t>
+            </w:r>
+            <w:r>
+              <w:t>-</w:t>
+            </w:r>
+            <w:proofErr w:type="spellStart"/>
+            <w:r>
+              <w:t>tu</w:t>
+            </w:r>
+            <w:proofErr w:type="spellEnd"/>
+            <w:r>
+              <w:t>-</w:t>
+            </w:r>
+            <w:r>
+              <w:t>m</w:t>
+            </w:r>
+            <w:r>
+              <w:t>-</w:t>
+            </w:r>
+            <w:r>
+              <w:rPr>
+                <w:b/>
+              </w:rPr>
+              <w:t>an</w:t>
+            </w:r>
+            <w:r>
+              <w:t>.</w:t>
             </w:r>
           </w:p>
         </w:tc>
@@ -877,203 +1694,150 @@
           </w:tcPr>
           <w:p>
             <w:pPr>
-              <w:pStyle w:val="InterlinExamplePalula"/>
-              <w:tabs>
-                <w:tab w:val="clear" w:pos="454"/>
-              </w:tabs>
-              <w:spacing w:before="100" w:beforeAutospacing="1" w:after="100" w:afterAutospacing="1" w:line="240" w:lineRule="auto"/>
-              <w:rPr>
-                <w:rFonts w:ascii="Doulos SIL" w:hAnsi="Doulos SIL" w:cs="Doulos SIL"/>
-              </w:rPr>
-            </w:pPr>
-            <w:r>
-              <w:rPr>
-                <w:i w:val="0"/>
-                <w:iCs/>
-              </w:rPr>
-              <w:t>b</w:t>
-            </w:r>
-            <w:r>
-              <w:rPr>
-                <w:i w:val="0"/>
-                <w:iCs/>
-              </w:rPr>
-              <w:t>.</w:t>
-            </w:r>
-          </w:p>
-        </w:tc>
-        <w:tc>
-          <w:tcPr>
-            <w:tcW w:w="1205" w:type="dxa"/>
-            <w:shd w:val="clear" w:color="auto" w:fill="auto"/>
-            <w:vAlign w:val="center"/>
-          </w:tcPr>
-          <w:p>
-            <w:pPr>
-              <w:pStyle w:val="InterlinExamplePalula"/>
-              <w:tabs>
-                <w:tab w:val="clear" w:pos="454"/>
-              </w:tabs>
-              <w:spacing w:before="100" w:beforeAutospacing="1" w:after="100" w:afterAutospacing="1" w:line="240" w:lineRule="auto"/>
-            </w:pPr>
-            <w:proofErr w:type="spellStart"/>
-            <w:r>
-              <w:t>dasiːn</w:t>
-            </w:r>
-            <w:r>
-              <w:t>-</w:t>
-            </w:r>
-            <w:r>
-              <w:t>eːj</w:t>
-            </w:r>
-            <w:proofErr w:type="spellEnd"/>
-            <w:r>
-              <w:t xml:space="preserve"> </w:t>
-            </w:r>
-          </w:p>
-        </w:tc>
-        <w:tc>
-          <w:tcPr>
-            <w:tcW w:w="1114" w:type="dxa"/>
-            <w:gridSpan w:val="3"/>
-            <w:shd w:val="clear" w:color="auto" w:fill="auto"/>
-            <w:vAlign w:val="center"/>
-          </w:tcPr>
-          <w:p>
-            <w:pPr>
-              <w:pStyle w:val="InterlinExamplePalula"/>
-              <w:tabs>
-                <w:tab w:val="clear" w:pos="454"/>
-              </w:tabs>
-              <w:spacing w:before="100" w:beforeAutospacing="1" w:after="100" w:afterAutospacing="1" w:line="240" w:lineRule="auto"/>
-            </w:pPr>
-            <w:proofErr w:type="spellStart"/>
-            <w:r>
-              <w:t>kitaːb</w:t>
-            </w:r>
-            <w:r>
-              <w:t>-</w:t>
-            </w:r>
-            <w:r>
-              <w:t>e</w:t>
-            </w:r>
-            <w:proofErr w:type="spellEnd"/>
-            <w:r>
-              <w:t xml:space="preserve">ː </w:t>
-            </w:r>
-          </w:p>
-        </w:tc>
-        <w:tc>
-          <w:tcPr>
-            <w:tcW w:w="1080" w:type="dxa"/>
-            <w:gridSpan w:val="4"/>
-            <w:shd w:val="clear" w:color="auto" w:fill="auto"/>
-            <w:vAlign w:val="center"/>
-          </w:tcPr>
-          <w:p>
-            <w:pPr>
-              <w:pStyle w:val="InterlinExamplePalula"/>
-              <w:tabs>
-                <w:tab w:val="clear" w:pos="454"/>
-              </w:tabs>
-              <w:spacing w:before="100" w:beforeAutospacing="1" w:after="100" w:afterAutospacing="1" w:line="240" w:lineRule="auto"/>
-              <w:rPr>
-                <w:b/>
-              </w:rPr>
-            </w:pPr>
-            <w:r>
-              <w:t xml:space="preserve">tap </w:t>
-            </w:r>
-          </w:p>
-        </w:tc>
-        <w:tc>
-          <w:tcPr>
-            <w:tcW w:w="720" w:type="dxa"/>
-            <w:gridSpan w:val="2"/>
-            <w:shd w:val="clear" w:color="auto" w:fill="auto"/>
-            <w:vAlign w:val="center"/>
-          </w:tcPr>
-          <w:p>
-            <w:pPr>
-              <w:pStyle w:val="InterlinExamplePalula"/>
-              <w:tabs>
-                <w:tab w:val="clear" w:pos="454"/>
-              </w:tabs>
-              <w:spacing w:before="100" w:beforeAutospacing="1" w:after="100" w:afterAutospacing="1" w:line="240" w:lineRule="auto"/>
-            </w:pPr>
-            <w:proofErr w:type="spellStart"/>
-            <w:r>
-              <w:t>ʈ͡ʂaʈ</w:t>
-            </w:r>
-            <w:proofErr w:type="spellEnd"/>
-            <w:r>
-              <w:t xml:space="preserve"> </w:t>
-            </w:r>
-          </w:p>
-        </w:tc>
-        <w:tc>
-          <w:tcPr>
-            <w:tcW w:w="2928" w:type="dxa"/>
-            <w:gridSpan w:val="3"/>
-            <w:shd w:val="clear" w:color="auto" w:fill="auto"/>
-            <w:vAlign w:val="center"/>
-          </w:tcPr>
-          <w:p>
-            <w:pPr>
-              <w:pStyle w:val="InterlinExamplePalula"/>
-              <w:tabs>
-                <w:tab w:val="clear" w:pos="454"/>
-              </w:tabs>
-              <w:spacing w:before="100" w:beforeAutospacing="1" w:after="100" w:afterAutospacing="1" w:line="240" w:lineRule="auto"/>
-            </w:pPr>
-            <w:r>
-              <w:rPr>
-                <w:b/>
-              </w:rPr>
-              <w:t>eː</w:t>
-            </w:r>
-            <w:r>
-              <w:t>-</w:t>
-            </w:r>
-            <w:proofErr w:type="spellStart"/>
-            <w:r>
-              <w:t>tu</w:t>
-            </w:r>
-            <w:proofErr w:type="spellEnd"/>
-            <w:r>
-              <w:t>-</w:t>
-            </w:r>
-            <w:r>
-              <w:t>m</w:t>
-            </w:r>
-            <w:r>
-              <w:t>-</w:t>
-            </w:r>
-            <w:r>
-              <w:rPr>
-                <w:b/>
-              </w:rPr>
-              <w:t>u</w:t>
-            </w:r>
-            <w:r>
-              <w:t>.</w:t>
-            </w:r>
-          </w:p>
-        </w:tc>
-        <w:tc>
-          <w:tcPr>
-            <w:tcW w:w="905" w:type="dxa"/>
-            <w:shd w:val="clear" w:color="auto" w:fill="auto"/>
-            <w:vAlign w:val="center"/>
-          </w:tcPr>
-          <w:p>
-            <w:pPr>
-              <w:pStyle w:val="InterlinExamplePalula"/>
-              <w:tabs>
-                <w:tab w:val="clear" w:pos="454"/>
-              </w:tabs>
-              <w:spacing w:before="100" w:beforeAutospacing="1" w:after="100" w:afterAutospacing="1" w:line="240" w:lineRule="auto"/>
-            </w:pPr>
+              <w:pStyle w:val="InterlinContinuationPalula"/>
+              <w:tabs>
+                <w:tab w:val="clear" w:pos="357"/>
+              </w:tabs>
+              <w:spacing w:before="100" w:beforeAutospacing="1" w:after="100" w:afterAutospacing="1" w:line="240" w:lineRule="auto"/>
+              <w:ind w:firstLine="0"/>
+              <w:rPr>
+                <w:lang w:bidi="ur-PK"/>
+              </w:rPr>
+            </w:pPr>
+          </w:p>
+        </w:tc>
+        <w:tc>
+          <w:tcPr>
+            <w:tcW w:w="1546" w:type="dxa"/>
+            <w:shd w:val="clear" w:color="auto" w:fill="auto"/>
+          </w:tcPr>
+          <w:p>
+            <w:pPr>
+              <w:pStyle w:val="InterlinContinuationPalula"/>
+              <w:tabs>
+                <w:tab w:val="clear" w:pos="357"/>
+              </w:tabs>
+              <w:spacing w:before="100" w:beforeAutospacing="1" w:after="100" w:afterAutospacing="1" w:line="240" w:lineRule="auto"/>
+              <w:ind w:firstLine="0"/>
+              <w:rPr>
+                <w:lang w:bidi="ur-PK"/>
+              </w:rPr>
+            </w:pPr>
+            <w:r>
+              <w:rPr>
+                <w:lang w:bidi="ur-PK"/>
+              </w:rPr>
+              <w:t>woman-</w:t>
+            </w:r>
+            <w:r>
+              <w:rPr>
+                <w:smallCaps/>
+                <w:lang w:bidi="ur-PK"/>
+              </w:rPr>
+              <w:t>pl-erg</w:t>
+            </w:r>
+          </w:p>
+        </w:tc>
+        <w:tc>
+          <w:tcPr>
+            <w:tcW w:w="1133" w:type="dxa"/>
+            <w:shd w:val="clear" w:color="auto" w:fill="auto"/>
+          </w:tcPr>
+          <w:p>
+            <w:pPr>
+              <w:pStyle w:val="InterlinContinuationPalula"/>
+              <w:tabs>
+                <w:tab w:val="clear" w:pos="357"/>
+              </w:tabs>
+              <w:spacing w:before="100" w:beforeAutospacing="1" w:after="100" w:afterAutospacing="1" w:line="240" w:lineRule="auto"/>
+              <w:ind w:firstLine="0"/>
+              <w:rPr>
+                <w:lang w:bidi="ur-PK"/>
+              </w:rPr>
+            </w:pPr>
+            <w:r>
+              <w:rPr>
+                <w:lang w:bidi="ur-PK"/>
+              </w:rPr>
+              <w:t>table(</w:t>
+            </w:r>
+            <w:r>
+              <w:rPr>
+                <w:smallCaps/>
+                <w:lang w:bidi="ur-PK"/>
+              </w:rPr>
+              <w:t>x</w:t>
+            </w:r>
+            <w:r>
+              <w:rPr>
+                <w:lang w:bidi="ur-PK"/>
+              </w:rPr>
+              <w:t>)</w:t>
+            </w:r>
+          </w:p>
+        </w:tc>
+        <w:tc>
+          <w:tcPr>
+            <w:tcW w:w="1170" w:type="dxa"/>
+            <w:shd w:val="clear" w:color="auto" w:fill="auto"/>
+          </w:tcPr>
+          <w:p>
+            <w:pPr>
+              <w:pStyle w:val="InterlinContinuationPalula"/>
+              <w:tabs>
+                <w:tab w:val="clear" w:pos="357"/>
+              </w:tabs>
+              <w:spacing w:before="100" w:beforeAutospacing="1" w:after="100" w:afterAutospacing="1" w:line="240" w:lineRule="auto"/>
+              <w:ind w:firstLine="0"/>
+              <w:rPr>
+                <w:lang w:bidi="ur-PK"/>
+              </w:rPr>
+            </w:pPr>
+            <w:r>
+              <w:rPr>
+                <w:lang w:bidi="ur-PK"/>
+              </w:rPr>
+              <w:t>clean</w:t>
+            </w:r>
+          </w:p>
+        </w:tc>
+        <w:tc>
+          <w:tcPr>
+            <w:tcW w:w="4103" w:type="dxa"/>
+            <w:shd w:val="clear" w:color="auto" w:fill="auto"/>
+          </w:tcPr>
+          <w:p>
+            <w:pPr>
+              <w:pStyle w:val="InterlinContinuationPalula"/>
+              <w:tabs>
+                <w:tab w:val="clear" w:pos="357"/>
+              </w:tabs>
+              <w:spacing w:before="100" w:beforeAutospacing="1" w:after="100" w:afterAutospacing="1" w:line="240" w:lineRule="auto"/>
+              <w:ind w:firstLine="0"/>
+              <w:rPr>
+                <w:lang w:bidi="ur-PK"/>
+              </w:rPr>
+            </w:pPr>
+            <w:r>
+              <w:rPr>
+                <w:smallCaps/>
+                <w:lang w:bidi="ur-PK"/>
+              </w:rPr>
+              <w:t>3sg.x</w:t>
+            </w:r>
+            <w:r>
+              <w:rPr>
+                <w:lang w:bidi="ur-PK"/>
+              </w:rPr>
+              <w:t>-do-</w:t>
+            </w:r>
+            <w:r>
+              <w:rPr>
+                <w:smallCaps/>
+                <w:lang w:bidi="ur-PK"/>
+              </w:rPr>
+              <w:t>pst-3pl.h</w:t>
+            </w:r>
           </w:p>
         </w:tc>
       </w:tr>
@@ -1102,7 +1866,7 @@
         </w:tc>
         <w:tc>
           <w:tcPr>
-            <w:tcW w:w="1205" w:type="dxa"/>
+            <w:tcW w:w="1546" w:type="dxa"/>
             <w:shd w:val="clear" w:color="auto" w:fill="auto"/>
           </w:tcPr>
           <w:p>
@@ -1121,21 +1885,38 @@
               <w:rPr>
                 <w:lang w:bidi="ur-PK"/>
               </w:rPr>
-              <w:t>girl-</w:t>
-            </w:r>
-            <w:r>
-              <w:rPr>
-                <w:smallCaps/>
+              <w:t>A</w:t>
+            </w:r>
+          </w:p>
+        </w:tc>
+        <w:tc>
+          <w:tcPr>
+            <w:tcW w:w="1133" w:type="dxa"/>
+            <w:shd w:val="clear" w:color="auto" w:fill="auto"/>
+          </w:tcPr>
+          <w:p>
+            <w:pPr>
+              <w:pStyle w:val="InterlinContinuationPalula"/>
+              <w:tabs>
+                <w:tab w:val="clear" w:pos="357"/>
+              </w:tabs>
+              <w:spacing w:before="100" w:beforeAutospacing="1" w:after="100" w:afterAutospacing="1" w:line="240" w:lineRule="auto"/>
+              <w:ind w:firstLine="0"/>
+              <w:rPr>
                 <w:lang w:bidi="ur-PK"/>
               </w:rPr>
-              <w:t>erg</w:t>
-            </w:r>
-          </w:p>
-        </w:tc>
-        <w:tc>
-          <w:tcPr>
-            <w:tcW w:w="1114" w:type="dxa"/>
-            <w:gridSpan w:val="3"/>
+            </w:pPr>
+            <w:r>
+              <w:rPr>
+                <w:lang w:bidi="ur-PK"/>
+              </w:rPr>
+              <w:t>P</w:t>
+            </w:r>
+          </w:p>
+        </w:tc>
+        <w:tc>
+          <w:tcPr>
+            <w:tcW w:w="1170" w:type="dxa"/>
             <w:shd w:val="clear" w:color="auto" w:fill="auto"/>
           </w:tcPr>
           <w:p>
@@ -1150,143 +1931,31 @@
                 <w:lang w:bidi="ur-PK"/>
               </w:rPr>
             </w:pPr>
-            <w:r>
+          </w:p>
+        </w:tc>
+        <w:tc>
+          <w:tcPr>
+            <w:tcW w:w="4103" w:type="dxa"/>
+            <w:shd w:val="clear" w:color="auto" w:fill="auto"/>
+          </w:tcPr>
+          <w:p>
+            <w:pPr>
+              <w:pStyle w:val="InterlinContinuationPalula"/>
+              <w:tabs>
+                <w:tab w:val="clear" w:pos="357"/>
+              </w:tabs>
+              <w:spacing w:before="100" w:beforeAutospacing="1" w:after="100" w:afterAutospacing="1" w:line="240" w:lineRule="auto"/>
+              <w:ind w:firstLine="0"/>
               <w:rPr>
                 <w:lang w:bidi="ur-PK"/>
               </w:rPr>
-              <w:t>book-</w:t>
-            </w:r>
-            <w:r>
-              <w:rPr>
-                <w:smallCaps/>
+            </w:pPr>
+            <w:r>
+              <w:rPr>
                 <w:lang w:bidi="ur-PK"/>
               </w:rPr>
-              <w:t>gen</w:t>
-            </w:r>
-          </w:p>
-        </w:tc>
-        <w:tc>
-          <w:tcPr>
-            <w:tcW w:w="1080" w:type="dxa"/>
-            <w:gridSpan w:val="4"/>
-            <w:shd w:val="clear" w:color="auto" w:fill="auto"/>
-          </w:tcPr>
-          <w:p>
-            <w:pPr>
-              <w:pStyle w:val="InterlinContinuationPalula"/>
-              <w:tabs>
-                <w:tab w:val="clear" w:pos="357"/>
-              </w:tabs>
-              <w:spacing w:before="100" w:beforeAutospacing="1" w:after="100" w:afterAutospacing="1" w:line="240" w:lineRule="auto"/>
-              <w:ind w:firstLine="0"/>
-              <w:rPr>
-                <w:lang w:val="en-US" w:bidi="ur-PK"/>
-              </w:rPr>
-            </w:pPr>
-            <w:r>
-              <w:rPr>
-                <w:lang w:val="en-US" w:bidi="ur-PK"/>
-              </w:rPr>
-              <w:t>leaf(</w:t>
-            </w:r>
-            <w:r>
-              <w:rPr>
-                <w:smallCaps/>
-                <w:lang w:val="en-US" w:bidi="ur-PK"/>
-              </w:rPr>
-              <w:t>y</w:t>
-            </w:r>
-            <w:r>
-              <w:rPr>
-                <w:lang w:val="en-US" w:bidi="ur-PK"/>
-              </w:rPr>
-              <w:t>)</w:t>
-            </w:r>
-          </w:p>
-        </w:tc>
-        <w:tc>
-          <w:tcPr>
-            <w:tcW w:w="720" w:type="dxa"/>
-            <w:gridSpan w:val="2"/>
-            <w:shd w:val="clear" w:color="auto" w:fill="auto"/>
-          </w:tcPr>
-          <w:p>
-            <w:pPr>
-              <w:pStyle w:val="InterlinContinuationPalula"/>
-              <w:tabs>
-                <w:tab w:val="clear" w:pos="357"/>
-              </w:tabs>
-              <w:spacing w:before="100" w:beforeAutospacing="1" w:after="100" w:afterAutospacing="1" w:line="240" w:lineRule="auto"/>
-              <w:ind w:firstLine="0"/>
-              <w:rPr>
-                <w:lang w:val="en-US" w:bidi="ur-PK"/>
-              </w:rPr>
-            </w:pPr>
-            <w:r>
-              <w:rPr>
-                <w:lang w:val="en-US" w:bidi="ur-PK"/>
-              </w:rPr>
-              <w:t>rip</w:t>
-            </w:r>
-          </w:p>
-        </w:tc>
-        <w:tc>
-          <w:tcPr>
-            <w:tcW w:w="2928" w:type="dxa"/>
-            <w:gridSpan w:val="3"/>
-            <w:shd w:val="clear" w:color="auto" w:fill="auto"/>
-          </w:tcPr>
-          <w:p>
-            <w:pPr>
-              <w:pStyle w:val="InterlinContinuationPalula"/>
-              <w:tabs>
-                <w:tab w:val="clear" w:pos="357"/>
-              </w:tabs>
-              <w:spacing w:before="100" w:beforeAutospacing="1" w:after="100" w:afterAutospacing="1" w:line="240" w:lineRule="auto"/>
-              <w:ind w:firstLine="0"/>
-              <w:rPr>
-                <w:lang w:val="en-US" w:bidi="ur-PK"/>
-              </w:rPr>
-            </w:pPr>
-            <w:r>
-              <w:rPr>
-                <w:smallCaps/>
-                <w:lang w:val="en-US" w:bidi="ur-PK"/>
-              </w:rPr>
-              <w:t>3sg.y</w:t>
-            </w:r>
-            <w:r>
-              <w:rPr>
-                <w:lang w:val="en-US" w:bidi="ur-PK"/>
-              </w:rPr>
-              <w:t>-do-</w:t>
-            </w:r>
-            <w:r>
-              <w:rPr>
-                <w:smallCaps/>
-                <w:lang w:val="en-US" w:bidi="ur-PK"/>
-              </w:rPr>
-              <w:t>pst-3sg.hf</w:t>
-            </w:r>
-          </w:p>
-        </w:tc>
-        <w:tc>
-          <w:tcPr>
-            <w:tcW w:w="905" w:type="dxa"/>
-            <w:shd w:val="clear" w:color="auto" w:fill="auto"/>
-          </w:tcPr>
-          <w:p>
-            <w:pPr>
-              <w:pStyle w:val="InterlinContinuationPalula"/>
-              <w:tabs>
-                <w:tab w:val="clear" w:pos="357"/>
-              </w:tabs>
-              <w:spacing w:before="100" w:beforeAutospacing="1" w:after="100" w:afterAutospacing="1" w:line="240" w:lineRule="auto"/>
-              <w:ind w:firstLine="0"/>
-              <w:rPr>
-                <w:lang w:val="en-US" w:bidi="ur-PK"/>
-              </w:rPr>
-            </w:pPr>
+              <w:t>p-V-a</w:t>
+            </w:r>
           </w:p>
         </w:tc>
       </w:tr>
@@ -1301,151 +1970,305 @@
           </w:tcPr>
           <w:p>
             <w:pPr>
-              <w:pStyle w:val="InterlinContinuationPalula"/>
+              <w:pStyle w:val="InterlinContinuationFreetrans"/>
               <w:tabs>
                 <w:tab w:val="clear" w:pos="357"/>
+                <w:tab w:val="clear" w:pos="864"/>
               </w:tabs>
               <w:spacing w:before="100" w:beforeAutospacing="1" w:after="100" w:afterAutospacing="1" w:line="240" w:lineRule="auto"/>
               <w:ind w:firstLine="0"/>
-              <w:rPr>
-                <w:lang w:bidi="ur-PK"/>
-              </w:rPr>
-            </w:pPr>
+            </w:pPr>
+          </w:p>
+        </w:tc>
+        <w:tc>
+          <w:tcPr>
+            <w:tcW w:w="7952" w:type="dxa"/>
+            <w:gridSpan w:val="4"/>
+            <w:shd w:val="clear" w:color="auto" w:fill="auto"/>
+          </w:tcPr>
+          <w:p>
+            <w:pPr>
+              <w:pStyle w:val="InterlinContinuationFreetrans"/>
+              <w:tabs>
+                <w:tab w:val="clear" w:pos="357"/>
+                <w:tab w:val="clear" w:pos="864"/>
+              </w:tabs>
+              <w:spacing w:after="100" w:afterAutospacing="1" w:line="240" w:lineRule="auto"/>
+              <w:ind w:firstLine="0"/>
+              <w:rPr>
+                <w:lang w:val="en-US" w:bidi="ur-PK"/>
+              </w:rPr>
+            </w:pPr>
+            <w:r>
+              <w:rPr>
+                <w:lang w:val="en-US" w:bidi="ur-PK"/>
+              </w:rPr>
+              <w:t>‘</w:t>
+            </w:r>
+            <w:r>
+              <w:rPr>
+                <w:lang w:val="en-US" w:bidi="ur-PK"/>
+              </w:rPr>
+              <w:t xml:space="preserve">The women wiped the table.’ </w:t>
+            </w:r>
+            <w:r>
+              <w:rPr>
+                <w:lang w:val="en-US" w:bidi="ur-PK"/>
+              </w:rPr>
+              <w:t>(</w:t>
+            </w:r>
+            <w:r>
+              <w:rPr>
+                <w:lang w:val="en-US" w:bidi="ur-PK"/>
+              </w:rPr>
+              <w:t>BSKh</w:t>
+            </w:r>
+            <w:r>
+              <w:rPr>
+                <w:lang w:val="en-US" w:bidi="ur-PK"/>
+              </w:rPr>
+              <w:t>-</w:t>
+            </w:r>
+            <w:r>
+              <w:rPr>
+                <w:lang w:val="en-US" w:bidi="ur-PK"/>
+              </w:rPr>
+              <w:t>ValQuestSK</w:t>
+            </w:r>
+            <w:r>
+              <w:rPr>
+                <w:lang w:val="en-US" w:bidi="ur-PK"/>
+              </w:rPr>
+              <w:t>:</w:t>
+            </w:r>
+            <w:r>
+              <w:rPr>
+                <w:lang w:val="en-US" w:bidi="ur-PK"/>
+              </w:rPr>
+              <w:t>072</w:t>
+            </w:r>
+            <w:r>
+              <w:rPr>
+                <w:lang w:val="en-US" w:bidi="ur-PK"/>
+              </w:rPr>
+              <w:t>)</w:t>
+            </w:r>
+          </w:p>
+        </w:tc>
+      </w:tr>
+    </w:tbl>
+    <w:p>
+      <w:pPr>
+        <w:rPr>
+          <w:lang w:val="en-US"/>
+        </w:rPr>
+      </w:pPr>
+    </w:p>
+    <w:tbl>
+      <w:tblPr>
+        <w:tblW w:w="0" w:type="auto"/>
+        <w:tblLook w:val="04A0" w:firstRow="1" w:lastRow="0" w:firstColumn="1" w:lastColumn="0" w:noHBand="0" w:noVBand="1"/>
+      </w:tblPr>
+      <w:tblGrid>
+        <w:gridCol w:w="381"/>
+        <w:gridCol w:w="1205"/>
+        <w:gridCol w:w="1114"/>
+        <w:gridCol w:w="720"/>
+        <w:gridCol w:w="2160"/>
+        <w:gridCol w:w="657"/>
+        <w:gridCol w:w="2096"/>
+      </w:tblGrid>
+      <w:tr>
+        <w:trPr>
+          <w:trHeight w:val="227"/>
+        </w:trPr>
+        <w:tc>
+          <w:tcPr>
+            <w:tcW w:w="0" w:type="auto"/>
+            <w:vAlign w:val="center"/>
+          </w:tcPr>
+          <w:p>
+            <w:pPr>
+              <w:pStyle w:val="InterlinExamplePalula"/>
+              <w:tabs>
+                <w:tab w:val="clear" w:pos="454"/>
+              </w:tabs>
+              <w:spacing w:before="100" w:beforeAutospacing="1" w:after="100" w:afterAutospacing="1" w:line="240" w:lineRule="auto"/>
+              <w:rPr>
+                <w:rFonts w:ascii="Doulos SIL" w:hAnsi="Doulos SIL" w:cs="Doulos SIL"/>
+              </w:rPr>
+            </w:pPr>
+            <w:r>
+              <w:rPr>
+                <w:i w:val="0"/>
+                <w:iCs/>
+              </w:rPr>
+              <w:t>d</w:t>
+            </w:r>
+            <w:r>
+              <w:rPr>
+                <w:i w:val="0"/>
+                <w:iCs/>
+              </w:rPr>
+              <w:t>.</w:t>
+            </w:r>
           </w:p>
         </w:tc>
         <w:tc>
           <w:tcPr>
             <w:tcW w:w="1205" w:type="dxa"/>
             <w:shd w:val="clear" w:color="auto" w:fill="auto"/>
-          </w:tcPr>
-          <w:p>
-            <w:pPr>
-              <w:pStyle w:val="InterlinContinuationPalula"/>
-              <w:tabs>
-                <w:tab w:val="clear" w:pos="357"/>
-              </w:tabs>
-              <w:spacing w:before="100" w:beforeAutospacing="1" w:after="100" w:afterAutospacing="1" w:line="240" w:lineRule="auto"/>
-              <w:ind w:firstLine="0"/>
-              <w:rPr>
-                <w:lang w:bidi="ur-PK"/>
-              </w:rPr>
-            </w:pPr>
-            <w:r>
-              <w:rPr>
-                <w:lang w:bidi="ur-PK"/>
-              </w:rPr>
-              <w:t>A</w:t>
-            </w:r>
+            <w:vAlign w:val="center"/>
+          </w:tcPr>
+          <w:p>
+            <w:pPr>
+              <w:pStyle w:val="InterlinExamplePalula"/>
+              <w:tabs>
+                <w:tab w:val="clear" w:pos="454"/>
+              </w:tabs>
+              <w:spacing w:before="100" w:beforeAutospacing="1" w:after="100" w:afterAutospacing="1" w:line="240" w:lineRule="auto"/>
+            </w:pPr>
+            <w:proofErr w:type="spellStart"/>
+            <w:r>
+              <w:t>gus</w:t>
+            </w:r>
+            <w:r>
+              <w:t>-</w:t>
+            </w:r>
+            <w:r>
+              <w:t>eːj</w:t>
+            </w:r>
+            <w:proofErr w:type="spellEnd"/>
           </w:p>
         </w:tc>
         <w:tc>
           <w:tcPr>
             <w:tcW w:w="1114" w:type="dxa"/>
-            <w:gridSpan w:val="3"/>
-            <w:shd w:val="clear" w:color="auto" w:fill="auto"/>
-          </w:tcPr>
-          <w:p>
-            <w:pPr>
-              <w:pStyle w:val="InterlinContinuationPalula"/>
-              <w:tabs>
-                <w:tab w:val="clear" w:pos="357"/>
-              </w:tabs>
-              <w:spacing w:before="100" w:beforeAutospacing="1" w:after="100" w:afterAutospacing="1" w:line="240" w:lineRule="auto"/>
-              <w:ind w:firstLine="0"/>
-              <w:rPr>
-                <w:lang w:bidi="ur-PK"/>
-              </w:rPr>
-            </w:pPr>
-          </w:p>
-        </w:tc>
-        <w:tc>
-          <w:tcPr>
-            <w:tcW w:w="1080" w:type="dxa"/>
-            <w:gridSpan w:val="4"/>
-            <w:shd w:val="clear" w:color="auto" w:fill="auto"/>
-          </w:tcPr>
-          <w:p>
-            <w:pPr>
-              <w:pStyle w:val="InterlinContinuationPalula"/>
-              <w:tabs>
-                <w:tab w:val="clear" w:pos="357"/>
-              </w:tabs>
-              <w:spacing w:before="100" w:beforeAutospacing="1" w:after="100" w:afterAutospacing="1" w:line="240" w:lineRule="auto"/>
-              <w:ind w:firstLine="0"/>
-              <w:rPr>
-                <w:lang w:val="en-US" w:bidi="ur-PK"/>
-              </w:rPr>
-            </w:pPr>
-            <w:r>
-              <w:rPr>
-                <w:lang w:val="en-US" w:bidi="ur-PK"/>
-              </w:rPr>
-              <w:t>P</w:t>
+            <w:shd w:val="clear" w:color="auto" w:fill="auto"/>
+            <w:vAlign w:val="center"/>
+          </w:tcPr>
+          <w:p>
+            <w:pPr>
+              <w:pStyle w:val="InterlinExamplePalula"/>
+              <w:tabs>
+                <w:tab w:val="clear" w:pos="454"/>
+              </w:tabs>
+              <w:spacing w:before="100" w:beforeAutospacing="1" w:after="100" w:afterAutospacing="1" w:line="240" w:lineRule="auto"/>
+            </w:pPr>
+            <w:proofErr w:type="spellStart"/>
+            <w:r>
+              <w:t>ʁuno</w:t>
+            </w:r>
+            <w:proofErr w:type="spellEnd"/>
+            <w:r>
+              <w:t xml:space="preserve">ː </w:t>
             </w:r>
           </w:p>
         </w:tc>
         <w:tc>
           <w:tcPr>
             <w:tcW w:w="720" w:type="dxa"/>
-            <w:gridSpan w:val="2"/>
-            <w:shd w:val="clear" w:color="auto" w:fill="auto"/>
-          </w:tcPr>
-          <w:p>
-            <w:pPr>
-              <w:pStyle w:val="InterlinContinuationPalula"/>
-              <w:tabs>
-                <w:tab w:val="clear" w:pos="357"/>
-              </w:tabs>
-              <w:spacing w:before="100" w:beforeAutospacing="1" w:after="100" w:afterAutospacing="1" w:line="240" w:lineRule="auto"/>
-              <w:ind w:firstLine="0"/>
-              <w:rPr>
-                <w:lang w:val="en-US" w:bidi="ur-PK"/>
-              </w:rPr>
-            </w:pPr>
-          </w:p>
-        </w:tc>
-        <w:tc>
-          <w:tcPr>
-            <w:tcW w:w="2928" w:type="dxa"/>
-            <w:gridSpan w:val="3"/>
-            <w:shd w:val="clear" w:color="auto" w:fill="auto"/>
-          </w:tcPr>
-          <w:p>
-            <w:pPr>
-              <w:pStyle w:val="InterlinContinuationPalula"/>
-              <w:tabs>
-                <w:tab w:val="clear" w:pos="357"/>
-              </w:tabs>
-              <w:spacing w:before="100" w:beforeAutospacing="1" w:after="100" w:afterAutospacing="1" w:line="240" w:lineRule="auto"/>
-              <w:ind w:firstLine="0"/>
-              <w:rPr>
-                <w:lang w:val="en-US" w:bidi="ur-PK"/>
-              </w:rPr>
-            </w:pPr>
-            <w:r>
-              <w:rPr>
-                <w:lang w:val="en-US" w:bidi="ur-PK"/>
-              </w:rPr>
-              <w:t>p-V-a</w:t>
-            </w:r>
-          </w:p>
-        </w:tc>
-        <w:tc>
-          <w:tcPr>
-            <w:tcW w:w="905" w:type="dxa"/>
-            <w:shd w:val="clear" w:color="auto" w:fill="auto"/>
-          </w:tcPr>
-          <w:p>
-            <w:pPr>
-              <w:pStyle w:val="InterlinContinuationPalula"/>
-              <w:tabs>
-                <w:tab w:val="clear" w:pos="357"/>
-              </w:tabs>
-              <w:spacing w:before="100" w:beforeAutospacing="1" w:after="100" w:afterAutospacing="1" w:line="240" w:lineRule="auto"/>
-              <w:ind w:firstLine="0"/>
-              <w:rPr>
-                <w:lang w:val="en-US" w:bidi="ur-PK"/>
-              </w:rPr>
+            <w:shd w:val="clear" w:color="auto" w:fill="auto"/>
+            <w:vAlign w:val="center"/>
+          </w:tcPr>
+          <w:p>
+            <w:pPr>
+              <w:pStyle w:val="InterlinExamplePalula"/>
+              <w:tabs>
+                <w:tab w:val="clear" w:pos="454"/>
+              </w:tabs>
+              <w:spacing w:before="100" w:beforeAutospacing="1" w:after="100" w:afterAutospacing="1" w:line="240" w:lineRule="auto"/>
+              <w:rPr>
+                <w:b/>
+              </w:rPr>
+            </w:pPr>
+            <w:proofErr w:type="spellStart"/>
+            <w:r>
+              <w:t>zan</w:t>
+            </w:r>
+            <w:proofErr w:type="spellEnd"/>
+            <w:r>
+              <w:t xml:space="preserve"> </w:t>
+            </w:r>
+          </w:p>
+        </w:tc>
+        <w:tc>
+          <w:tcPr>
+            <w:tcW w:w="2160" w:type="dxa"/>
+            <w:shd w:val="clear" w:color="auto" w:fill="auto"/>
+            <w:vAlign w:val="center"/>
+          </w:tcPr>
+          <w:p>
+            <w:pPr>
+              <w:pStyle w:val="InterlinExamplePalula"/>
+              <w:tabs>
+                <w:tab w:val="clear" w:pos="454"/>
+              </w:tabs>
+              <w:spacing w:before="100" w:beforeAutospacing="1" w:after="100" w:afterAutospacing="1" w:line="240" w:lineRule="auto"/>
+            </w:pPr>
+            <w:r>
+              <w:rPr>
+                <w:b/>
+              </w:rPr>
+              <w:t>oː</w:t>
+            </w:r>
+            <w:r>
+              <w:t>-</w:t>
+            </w:r>
+            <w:proofErr w:type="spellStart"/>
+            <w:r>
+              <w:t>tu</w:t>
+            </w:r>
+            <w:proofErr w:type="spellEnd"/>
+            <w:r>
+              <w:t>-</w:t>
+            </w:r>
+            <w:r>
+              <w:t>m</w:t>
+            </w:r>
+            <w:r>
+              <w:t>-</w:t>
+            </w:r>
+            <w:r>
+              <w:rPr>
+                <w:b/>
+              </w:rPr>
+              <w:t>u</w:t>
+            </w:r>
+            <w:r>
+              <w:t>.</w:t>
+            </w:r>
+          </w:p>
+        </w:tc>
+        <w:tc>
+          <w:tcPr>
+            <w:tcW w:w="657" w:type="dxa"/>
+            <w:shd w:val="clear" w:color="auto" w:fill="auto"/>
+            <w:vAlign w:val="center"/>
+          </w:tcPr>
+          <w:p>
+            <w:pPr>
+              <w:pStyle w:val="InterlinExamplePalula"/>
+              <w:tabs>
+                <w:tab w:val="clear" w:pos="454"/>
+              </w:tabs>
+              <w:spacing w:before="100" w:beforeAutospacing="1" w:after="100" w:afterAutospacing="1" w:line="240" w:lineRule="auto"/>
+            </w:pPr>
+          </w:p>
+        </w:tc>
+        <w:tc>
+          <w:tcPr>
+            <w:tcW w:w="2096" w:type="dxa"/>
+            <w:shd w:val="clear" w:color="auto" w:fill="auto"/>
+            <w:vAlign w:val="center"/>
+          </w:tcPr>
+          <w:p>
+            <w:pPr>
+              <w:pStyle w:val="InterlinExamplePalula"/>
+              <w:tabs>
+                <w:tab w:val="clear" w:pos="454"/>
+              </w:tabs>
+              <w:spacing w:before="100" w:beforeAutospacing="1" w:after="100" w:afterAutospacing="1" w:line="240" w:lineRule="auto"/>
             </w:pPr>
           </w:p>
         </w:tc>
@@ -1461,68 +2284,188 @@
           </w:tcPr>
           <w:p>
             <w:pPr>
-              <w:pStyle w:val="InterlinContinuationFreetrans"/>
+              <w:pStyle w:val="InterlinContinuationPalula"/>
               <w:tabs>
                 <w:tab w:val="clear" w:pos="357"/>
-                <w:tab w:val="clear" w:pos="864"/>
               </w:tabs>
               <w:spacing w:before="100" w:beforeAutospacing="1" w:after="100" w:afterAutospacing="1" w:line="240" w:lineRule="auto"/>
               <w:ind w:firstLine="0"/>
-            </w:pPr>
-          </w:p>
-        </w:tc>
-        <w:tc>
-          <w:tcPr>
-            <w:tcW w:w="7952" w:type="dxa"/>
-            <w:gridSpan w:val="14"/>
-            <w:shd w:val="clear" w:color="auto" w:fill="auto"/>
-          </w:tcPr>
-          <w:p>
-            <w:pPr>
-              <w:pStyle w:val="InterlinContinuationFreetrans"/>
+              <w:rPr>
+                <w:lang w:bidi="ur-PK"/>
+              </w:rPr>
+            </w:pPr>
+          </w:p>
+        </w:tc>
+        <w:tc>
+          <w:tcPr>
+            <w:tcW w:w="1205" w:type="dxa"/>
+            <w:shd w:val="clear" w:color="auto" w:fill="auto"/>
+          </w:tcPr>
+          <w:p>
+            <w:pPr>
+              <w:pStyle w:val="InterlinContinuationPalula"/>
               <w:tabs>
                 <w:tab w:val="clear" w:pos="357"/>
-                <w:tab w:val="clear" w:pos="864"/>
-              </w:tabs>
-              <w:spacing w:after="100" w:afterAutospacing="1" w:line="240" w:lineRule="auto"/>
+              </w:tabs>
+              <w:spacing w:before="100" w:beforeAutospacing="1" w:after="100" w:afterAutospacing="1" w:line="240" w:lineRule="auto"/>
               <w:ind w:firstLine="0"/>
-            </w:pPr>
-            <w:r>
-              <w:t>‘</w:t>
-            </w:r>
-            <w:r>
-              <w:t>The girl tore the page from the book</w:t>
-            </w:r>
-            <w:r>
-              <w:t>.</w:t>
-            </w:r>
-            <w:r>
-              <w:t>’ (</w:t>
-            </w:r>
-            <w:r>
-              <w:t>BSKh</w:t>
-            </w:r>
-            <w:r>
-              <w:t>-</w:t>
-            </w:r>
-            <w:r>
-              <w:t>ValQuest</w:t>
-            </w:r>
-            <w:r>
-              <w:t>SK</w:t>
-            </w:r>
-            <w:r>
-              <w:t>:</w:t>
-            </w:r>
-            <w:r>
-              <w:t>0</w:t>
-            </w:r>
-            <w:r>
-              <w:t>32</w:t>
-            </w:r>
-            <w:r>
+              <w:rPr>
+                <w:lang w:bidi="ur-PK"/>
+              </w:rPr>
+            </w:pPr>
+            <w:r>
+              <w:rPr>
+                <w:lang w:bidi="ur-PK"/>
+              </w:rPr>
+              <w:t>woman-</w:t>
+            </w:r>
+            <w:r>
+              <w:rPr>
+                <w:smallCaps/>
+                <w:lang w:bidi="ur-PK"/>
+              </w:rPr>
+              <w:t>erg</w:t>
+            </w:r>
+          </w:p>
+        </w:tc>
+        <w:tc>
+          <w:tcPr>
+            <w:tcW w:w="1114" w:type="dxa"/>
+            <w:shd w:val="clear" w:color="auto" w:fill="auto"/>
+          </w:tcPr>
+          <w:p>
+            <w:pPr>
+              <w:pStyle w:val="InterlinContinuationPalula"/>
+              <w:tabs>
+                <w:tab w:val="clear" w:pos="357"/>
+              </w:tabs>
+              <w:spacing w:before="100" w:beforeAutospacing="1" w:after="100" w:afterAutospacing="1" w:line="240" w:lineRule="auto"/>
+              <w:ind w:firstLine="0"/>
+              <w:rPr>
+                <w:lang w:bidi="ur-PK"/>
+              </w:rPr>
+            </w:pPr>
+            <w:r>
+              <w:rPr>
+                <w:lang w:bidi="ur-PK"/>
+              </w:rPr>
+              <w:t>seeds(</w:t>
+            </w:r>
+            <w:r>
+              <w:rPr>
+                <w:smallCaps/>
+                <w:lang w:bidi="ur-PK"/>
+              </w:rPr>
+              <w:t>x</w:t>
+            </w:r>
+            <w:r>
+              <w:rPr>
+                <w:lang w:bidi="ur-PK"/>
+              </w:rPr>
               <w:t>)</w:t>
             </w:r>
+          </w:p>
+        </w:tc>
+        <w:tc>
+          <w:tcPr>
+            <w:tcW w:w="720" w:type="dxa"/>
+            <w:shd w:val="clear" w:color="auto" w:fill="auto"/>
+          </w:tcPr>
+          <w:p>
+            <w:pPr>
+              <w:pStyle w:val="InterlinContinuationPalula"/>
+              <w:tabs>
+                <w:tab w:val="clear" w:pos="357"/>
+              </w:tabs>
+              <w:spacing w:before="100" w:beforeAutospacing="1" w:after="100" w:afterAutospacing="1" w:line="240" w:lineRule="auto"/>
+              <w:ind w:firstLine="0"/>
+              <w:rPr>
+                <w:lang w:val="en-US" w:bidi="ur-PK"/>
+              </w:rPr>
+            </w:pPr>
+            <w:r>
+              <w:rPr>
+                <w:lang w:val="en-US" w:bidi="ur-PK"/>
+              </w:rPr>
+              <w:t>grind</w:t>
+            </w:r>
+          </w:p>
+        </w:tc>
+        <w:tc>
+          <w:tcPr>
+            <w:tcW w:w="2160" w:type="dxa"/>
+            <w:shd w:val="clear" w:color="auto" w:fill="auto"/>
+          </w:tcPr>
+          <w:p>
+            <w:pPr>
+              <w:pStyle w:val="InterlinContinuationPalula"/>
+              <w:tabs>
+                <w:tab w:val="clear" w:pos="357"/>
+              </w:tabs>
+              <w:spacing w:before="100" w:beforeAutospacing="1" w:after="100" w:afterAutospacing="1" w:line="240" w:lineRule="auto"/>
+              <w:ind w:firstLine="0"/>
+              <w:rPr>
+                <w:lang w:val="en-US" w:bidi="ur-PK"/>
+              </w:rPr>
+            </w:pPr>
+            <w:r>
+              <w:rPr>
+                <w:smallCaps/>
+                <w:lang w:val="en-US" w:bidi="ur-PK"/>
+              </w:rPr>
+              <w:t>3pl.x</w:t>
+            </w:r>
+            <w:r>
+              <w:rPr>
+                <w:lang w:val="en-US" w:bidi="ur-PK"/>
+              </w:rPr>
+              <w:t>-do-</w:t>
+            </w:r>
+            <w:r>
+              <w:rPr>
+                <w:smallCaps/>
+                <w:lang w:val="en-US" w:bidi="ur-PK"/>
+              </w:rPr>
+              <w:t>pst-3sg.hf</w:t>
+            </w:r>
+          </w:p>
+        </w:tc>
+        <w:tc>
+          <w:tcPr>
+            <w:tcW w:w="657" w:type="dxa"/>
+            <w:shd w:val="clear" w:color="auto" w:fill="auto"/>
+          </w:tcPr>
+          <w:p>
+            <w:pPr>
+              <w:pStyle w:val="InterlinContinuationPalula"/>
+              <w:tabs>
+                <w:tab w:val="clear" w:pos="357"/>
+              </w:tabs>
+              <w:spacing w:before="100" w:beforeAutospacing="1" w:after="100" w:afterAutospacing="1" w:line="240" w:lineRule="auto"/>
+              <w:ind w:firstLine="0"/>
+              <w:rPr>
+                <w:lang w:val="en-US" w:bidi="ur-PK"/>
+              </w:rPr>
+            </w:pPr>
+          </w:p>
+        </w:tc>
+        <w:tc>
+          <w:tcPr>
+            <w:tcW w:w="2096" w:type="dxa"/>
+            <w:shd w:val="clear" w:color="auto" w:fill="auto"/>
+          </w:tcPr>
+          <w:p>
+            <w:pPr>
+              <w:pStyle w:val="InterlinContinuationPalula"/>
+              <w:tabs>
+                <w:tab w:val="clear" w:pos="357"/>
+              </w:tabs>
+              <w:spacing w:before="100" w:beforeAutospacing="1" w:after="100" w:afterAutospacing="1" w:line="240" w:lineRule="auto"/>
+              <w:ind w:firstLine="0"/>
+              <w:rPr>
+                <w:lang w:val="en-US" w:bidi="ur-PK"/>
+              </w:rPr>
+            </w:pPr>
           </w:p>
         </w:tc>
       </w:tr>
@@ -1537,165 +2480,148 @@
           </w:tcPr>
           <w:p>
             <w:pPr>
-              <w:pStyle w:val="InterlinExamplePalula"/>
-              <w:tabs>
-                <w:tab w:val="clear" w:pos="454"/>
-              </w:tabs>
-              <w:spacing w:before="100" w:beforeAutospacing="1" w:after="100" w:afterAutospacing="1" w:line="240" w:lineRule="auto"/>
-              <w:rPr>
-                <w:rFonts w:ascii="Doulos SIL" w:hAnsi="Doulos SIL" w:cs="Doulos SIL"/>
-              </w:rPr>
-            </w:pPr>
-            <w:r>
-              <w:rPr>
-                <w:i w:val="0"/>
-                <w:iCs/>
-              </w:rPr>
-              <w:t>c</w:t>
-            </w:r>
-            <w:r>
-              <w:rPr>
-                <w:i w:val="0"/>
-                <w:iCs/>
-              </w:rPr>
-              <w:t>.</w:t>
-            </w:r>
-          </w:p>
-        </w:tc>
-        <w:tc>
-          <w:tcPr>
-            <w:tcW w:w="1546" w:type="dxa"/>
-            <w:gridSpan w:val="2"/>
-            <w:shd w:val="clear" w:color="auto" w:fill="auto"/>
-            <w:vAlign w:val="center"/>
-          </w:tcPr>
-          <w:p>
-            <w:pPr>
-              <w:pStyle w:val="InterlinExamplePalula"/>
-              <w:tabs>
-                <w:tab w:val="clear" w:pos="454"/>
-              </w:tabs>
-              <w:spacing w:before="100" w:beforeAutospacing="1" w:after="100" w:afterAutospacing="1" w:line="240" w:lineRule="auto"/>
-            </w:pPr>
-            <w:proofErr w:type="spellStart"/>
-            <w:r>
-              <w:t>guʃ</w:t>
-            </w:r>
-            <w:r>
-              <w:t>-</w:t>
-            </w:r>
-            <w:r>
-              <w:t>inant͡s</w:t>
-            </w:r>
-            <w:r>
-              <w:t>-</w:t>
-            </w:r>
-            <w:r>
-              <w:t>eːj</w:t>
-            </w:r>
-            <w:proofErr w:type="spellEnd"/>
-            <w:r>
-              <w:t xml:space="preserve"> </w:t>
-            </w:r>
-          </w:p>
-        </w:tc>
-        <w:tc>
-          <w:tcPr>
-            <w:tcW w:w="1133" w:type="dxa"/>
-            <w:gridSpan w:val="3"/>
-            <w:shd w:val="clear" w:color="auto" w:fill="auto"/>
-            <w:vAlign w:val="center"/>
-          </w:tcPr>
-          <w:p>
-            <w:pPr>
-              <w:pStyle w:val="InterlinExamplePalula"/>
-              <w:tabs>
-                <w:tab w:val="clear" w:pos="454"/>
-              </w:tabs>
-              <w:spacing w:before="100" w:beforeAutospacing="1" w:after="100" w:afterAutospacing="1" w:line="240" w:lineRule="auto"/>
-            </w:pPr>
-            <w:proofErr w:type="spellStart"/>
-            <w:r>
-              <w:t>ʈeːbəl</w:t>
-            </w:r>
-            <w:proofErr w:type="spellEnd"/>
-            <w:r>
-              <w:t xml:space="preserve"> </w:t>
-            </w:r>
-          </w:p>
-        </w:tc>
-        <w:tc>
-          <w:tcPr>
-            <w:tcW w:w="1170" w:type="dxa"/>
-            <w:gridSpan w:val="4"/>
-            <w:shd w:val="clear" w:color="auto" w:fill="auto"/>
-            <w:vAlign w:val="center"/>
-          </w:tcPr>
-          <w:p>
-            <w:pPr>
-              <w:pStyle w:val="InterlinExamplePalula"/>
-              <w:tabs>
-                <w:tab w:val="clear" w:pos="454"/>
-              </w:tabs>
-              <w:spacing w:before="100" w:beforeAutospacing="1" w:after="100" w:afterAutospacing="1" w:line="240" w:lineRule="auto"/>
-            </w:pPr>
-            <w:proofErr w:type="spellStart"/>
-            <w:r>
-              <w:t>saːf</w:t>
-            </w:r>
-            <w:proofErr w:type="spellEnd"/>
-            <w:r>
-              <w:t xml:space="preserve"> </w:t>
-            </w:r>
-          </w:p>
-        </w:tc>
-        <w:tc>
-          <w:tcPr>
-            <w:tcW w:w="4103" w:type="dxa"/>
-            <w:gridSpan w:val="5"/>
-            <w:shd w:val="clear" w:color="auto" w:fill="auto"/>
-            <w:vAlign w:val="center"/>
-          </w:tcPr>
-          <w:p>
-            <w:pPr>
-              <w:pStyle w:val="InterlinExamplePalula"/>
-              <w:tabs>
-                <w:tab w:val="clear" w:pos="454"/>
-              </w:tabs>
-              <w:spacing w:before="100" w:beforeAutospacing="1" w:after="100" w:afterAutospacing="1" w:line="240" w:lineRule="auto"/>
-            </w:pPr>
-            <w:r>
-              <w:rPr>
-                <w:b/>
-              </w:rPr>
-              <w:t>eː</w:t>
-            </w:r>
-            <w:r>
-              <w:t>-</w:t>
-            </w:r>
-            <w:proofErr w:type="spellStart"/>
-            <w:r>
-              <w:t>tu</w:t>
-            </w:r>
-            <w:proofErr w:type="spellEnd"/>
-            <w:r>
-              <w:t>-</w:t>
-            </w:r>
-            <w:r>
-              <w:t>m</w:t>
-            </w:r>
-            <w:r>
-              <w:t>-</w:t>
-            </w:r>
-            <w:r>
-              <w:rPr>
-                <w:b/>
-              </w:rPr>
-              <w:t>an</w:t>
-            </w:r>
-            <w:r>
-              <w:t>.</w:t>
-            </w:r>
+              <w:pStyle w:val="InterlinContinuationPalula"/>
+              <w:tabs>
+                <w:tab w:val="clear" w:pos="357"/>
+              </w:tabs>
+              <w:spacing w:before="100" w:beforeAutospacing="1" w:after="100" w:afterAutospacing="1" w:line="240" w:lineRule="auto"/>
+              <w:ind w:firstLine="0"/>
+              <w:rPr>
+                <w:lang w:bidi="ur-PK"/>
+              </w:rPr>
+            </w:pPr>
+          </w:p>
+        </w:tc>
+        <w:tc>
+          <w:tcPr>
+            <w:tcW w:w="1205" w:type="dxa"/>
+            <w:shd w:val="clear" w:color="auto" w:fill="auto"/>
+          </w:tcPr>
+          <w:p>
+            <w:pPr>
+              <w:pStyle w:val="InterlinContinuationPalula"/>
+              <w:tabs>
+                <w:tab w:val="clear" w:pos="357"/>
+              </w:tabs>
+              <w:spacing w:before="100" w:beforeAutospacing="1" w:after="100" w:afterAutospacing="1" w:line="240" w:lineRule="auto"/>
+              <w:ind w:firstLine="0"/>
+              <w:rPr>
+                <w:lang w:bidi="ur-PK"/>
+              </w:rPr>
+            </w:pPr>
+            <w:r>
+              <w:rPr>
+                <w:lang w:bidi="ur-PK"/>
+              </w:rPr>
+              <w:t>A</w:t>
+            </w:r>
+          </w:p>
+        </w:tc>
+        <w:tc>
+          <w:tcPr>
+            <w:tcW w:w="1114" w:type="dxa"/>
+            <w:shd w:val="clear" w:color="auto" w:fill="auto"/>
+          </w:tcPr>
+          <w:p>
+            <w:pPr>
+              <w:pStyle w:val="InterlinContinuationPalula"/>
+              <w:tabs>
+                <w:tab w:val="clear" w:pos="357"/>
+              </w:tabs>
+              <w:spacing w:before="100" w:beforeAutospacing="1" w:after="100" w:afterAutospacing="1" w:line="240" w:lineRule="auto"/>
+              <w:ind w:firstLine="0"/>
+              <w:rPr>
+                <w:lang w:bidi="ur-PK"/>
+              </w:rPr>
+            </w:pPr>
+            <w:r>
+              <w:rPr>
+                <w:lang w:bidi="ur-PK"/>
+              </w:rPr>
+              <w:t>P</w:t>
+            </w:r>
+          </w:p>
+        </w:tc>
+        <w:tc>
+          <w:tcPr>
+            <w:tcW w:w="720" w:type="dxa"/>
+            <w:shd w:val="clear" w:color="auto" w:fill="auto"/>
+          </w:tcPr>
+          <w:p>
+            <w:pPr>
+              <w:pStyle w:val="InterlinContinuationPalula"/>
+              <w:tabs>
+                <w:tab w:val="clear" w:pos="357"/>
+              </w:tabs>
+              <w:spacing w:before="100" w:beforeAutospacing="1" w:after="100" w:afterAutospacing="1" w:line="240" w:lineRule="auto"/>
+              <w:ind w:firstLine="0"/>
+              <w:rPr>
+                <w:lang w:val="en-US" w:bidi="ur-PK"/>
+              </w:rPr>
+            </w:pPr>
+          </w:p>
+        </w:tc>
+        <w:tc>
+          <w:tcPr>
+            <w:tcW w:w="2160" w:type="dxa"/>
+            <w:shd w:val="clear" w:color="auto" w:fill="auto"/>
+          </w:tcPr>
+          <w:p>
+            <w:pPr>
+              <w:pStyle w:val="InterlinContinuationPalula"/>
+              <w:tabs>
+                <w:tab w:val="clear" w:pos="357"/>
+              </w:tabs>
+              <w:spacing w:before="100" w:beforeAutospacing="1" w:after="100" w:afterAutospacing="1" w:line="240" w:lineRule="auto"/>
+              <w:ind w:firstLine="0"/>
+              <w:rPr>
+                <w:lang w:val="en-US" w:bidi="ur-PK"/>
+              </w:rPr>
+            </w:pPr>
+            <w:r>
+              <w:rPr>
+                <w:lang w:val="en-US" w:bidi="ur-PK"/>
+              </w:rPr>
+              <w:t>p-V-a</w:t>
+            </w:r>
+          </w:p>
+        </w:tc>
+        <w:tc>
+          <w:tcPr>
+            <w:tcW w:w="657" w:type="dxa"/>
+            <w:shd w:val="clear" w:color="auto" w:fill="auto"/>
+          </w:tcPr>
+          <w:p>
+            <w:pPr>
+              <w:pStyle w:val="InterlinContinuationPalula"/>
+              <w:tabs>
+                <w:tab w:val="clear" w:pos="357"/>
+              </w:tabs>
+              <w:spacing w:before="100" w:beforeAutospacing="1" w:after="100" w:afterAutospacing="1" w:line="240" w:lineRule="auto"/>
+              <w:ind w:firstLine="0"/>
+              <w:rPr>
+                <w:lang w:val="en-US" w:bidi="ur-PK"/>
+              </w:rPr>
+            </w:pPr>
+          </w:p>
+        </w:tc>
+        <w:tc>
+          <w:tcPr>
+            <w:tcW w:w="2096" w:type="dxa"/>
+            <w:shd w:val="clear" w:color="auto" w:fill="auto"/>
+          </w:tcPr>
+          <w:p>
+            <w:pPr>
+              <w:pStyle w:val="InterlinContinuationPalula"/>
+              <w:tabs>
+                <w:tab w:val="clear" w:pos="357"/>
+              </w:tabs>
+              <w:spacing w:before="100" w:beforeAutospacing="1" w:after="100" w:afterAutospacing="1" w:line="240" w:lineRule="auto"/>
+              <w:ind w:firstLine="0"/>
+              <w:rPr>
+                <w:lang w:val="en-US" w:bidi="ur-PK"/>
+              </w:rPr>
+            </w:pPr>
           </w:p>
         </w:tc>
       </w:tr>
@@ -1710,290 +2636,6 @@
           </w:tcPr>
           <w:p>
             <w:pPr>
-              <w:pStyle w:val="InterlinContinuationPalula"/>
-              <w:tabs>
-                <w:tab w:val="clear" w:pos="357"/>
-              </w:tabs>
-              <w:spacing w:before="100" w:beforeAutospacing="1" w:after="100" w:afterAutospacing="1" w:line="240" w:lineRule="auto"/>
-              <w:ind w:firstLine="0"/>
-              <w:rPr>
-                <w:lang w:bidi="ur-PK"/>
-              </w:rPr>
-            </w:pPr>
-          </w:p>
-        </w:tc>
-        <w:tc>
-          <w:tcPr>
-            <w:tcW w:w="1546" w:type="dxa"/>
-            <w:gridSpan w:val="2"/>
-            <w:shd w:val="clear" w:color="auto" w:fill="auto"/>
-          </w:tcPr>
-          <w:p>
-            <w:pPr>
-              <w:pStyle w:val="InterlinContinuationPalula"/>
-              <w:tabs>
-                <w:tab w:val="clear" w:pos="357"/>
-              </w:tabs>
-              <w:spacing w:before="100" w:beforeAutospacing="1" w:after="100" w:afterAutospacing="1" w:line="240" w:lineRule="auto"/>
-              <w:ind w:firstLine="0"/>
-              <w:rPr>
-                <w:lang w:bidi="ur-PK"/>
-              </w:rPr>
-            </w:pPr>
-            <w:r>
-              <w:rPr>
-                <w:lang w:bidi="ur-PK"/>
-              </w:rPr>
-              <w:t>woman-</w:t>
-            </w:r>
-            <w:r>
-              <w:rPr>
-                <w:smallCaps/>
-                <w:lang w:bidi="ur-PK"/>
-              </w:rPr>
-              <w:t>pl-erg</w:t>
-            </w:r>
-          </w:p>
-        </w:tc>
-        <w:tc>
-          <w:tcPr>
-            <w:tcW w:w="1133" w:type="dxa"/>
-            <w:gridSpan w:val="3"/>
-            <w:shd w:val="clear" w:color="auto" w:fill="auto"/>
-          </w:tcPr>
-          <w:p>
-            <w:pPr>
-              <w:pStyle w:val="InterlinContinuationPalula"/>
-              <w:tabs>
-                <w:tab w:val="clear" w:pos="357"/>
-              </w:tabs>
-              <w:spacing w:before="100" w:beforeAutospacing="1" w:after="100" w:afterAutospacing="1" w:line="240" w:lineRule="auto"/>
-              <w:ind w:firstLine="0"/>
-              <w:rPr>
-                <w:lang w:bidi="ur-PK"/>
-              </w:rPr>
-            </w:pPr>
-            <w:r>
-              <w:rPr>
-                <w:lang w:bidi="ur-PK"/>
-              </w:rPr>
-              <w:t>table(</w:t>
-            </w:r>
-            <w:r>
-              <w:rPr>
-                <w:smallCaps/>
-                <w:lang w:bidi="ur-PK"/>
-              </w:rPr>
-              <w:t>x</w:t>
-            </w:r>
-            <w:r>
-              <w:rPr>
-                <w:lang w:bidi="ur-PK"/>
-              </w:rPr>
-              <w:t>)</w:t>
-            </w:r>
-          </w:p>
-        </w:tc>
-        <w:tc>
-          <w:tcPr>
-            <w:tcW w:w="1170" w:type="dxa"/>
-            <w:gridSpan w:val="4"/>
-            <w:shd w:val="clear" w:color="auto" w:fill="auto"/>
-          </w:tcPr>
-          <w:p>
-            <w:pPr>
-              <w:pStyle w:val="InterlinContinuationPalula"/>
-              <w:tabs>
-                <w:tab w:val="clear" w:pos="357"/>
-              </w:tabs>
-              <w:spacing w:before="100" w:beforeAutospacing="1" w:after="100" w:afterAutospacing="1" w:line="240" w:lineRule="auto"/>
-              <w:ind w:firstLine="0"/>
-              <w:rPr>
-                <w:lang w:bidi="ur-PK"/>
-              </w:rPr>
-            </w:pPr>
-            <w:r>
-              <w:rPr>
-                <w:lang w:bidi="ur-PK"/>
-              </w:rPr>
-              <w:t>clean</w:t>
-            </w:r>
-          </w:p>
-        </w:tc>
-        <w:tc>
-          <w:tcPr>
-            <w:tcW w:w="4103" w:type="dxa"/>
-            <w:gridSpan w:val="5"/>
-            <w:shd w:val="clear" w:color="auto" w:fill="auto"/>
-          </w:tcPr>
-          <w:p>
-            <w:pPr>
-              <w:pStyle w:val="InterlinContinuationPalula"/>
-              <w:tabs>
-                <w:tab w:val="clear" w:pos="357"/>
-              </w:tabs>
-              <w:spacing w:before="100" w:beforeAutospacing="1" w:after="100" w:afterAutospacing="1" w:line="240" w:lineRule="auto"/>
-              <w:ind w:firstLine="0"/>
-              <w:rPr>
-                <w:lang w:bidi="ur-PK"/>
-              </w:rPr>
-            </w:pPr>
-            <w:r>
-              <w:rPr>
-                <w:smallCaps/>
-                <w:lang w:bidi="ur-PK"/>
-              </w:rPr>
-              <w:t>3sg.x</w:t>
-            </w:r>
-            <w:r>
-              <w:rPr>
-                <w:lang w:bidi="ur-PK"/>
-              </w:rPr>
-              <w:t>-do-</w:t>
-            </w:r>
-            <w:r>
-              <w:rPr>
-                <w:smallCaps/>
-                <w:lang w:bidi="ur-PK"/>
-              </w:rPr>
-              <w:t>pst-3pl.h</w:t>
-            </w:r>
-          </w:p>
-        </w:tc>
-      </w:tr>
-      <w:tr>
-        <w:trPr>
-          <w:trHeight w:val="227"/>
-        </w:trPr>
-        <w:tc>
-          <w:tcPr>
-            <w:tcW w:w="0" w:type="auto"/>
-            <w:vAlign w:val="center"/>
-          </w:tcPr>
-          <w:p>
-            <w:pPr>
-              <w:pStyle w:val="InterlinContinuationPalula"/>
-              <w:tabs>
-                <w:tab w:val="clear" w:pos="357"/>
-              </w:tabs>
-              <w:spacing w:before="100" w:beforeAutospacing="1" w:after="100" w:afterAutospacing="1" w:line="240" w:lineRule="auto"/>
-              <w:ind w:firstLine="0"/>
-              <w:rPr>
-                <w:lang w:bidi="ur-PK"/>
-              </w:rPr>
-            </w:pPr>
-          </w:p>
-        </w:tc>
-        <w:tc>
-          <w:tcPr>
-            <w:tcW w:w="1546" w:type="dxa"/>
-            <w:gridSpan w:val="2"/>
-            <w:shd w:val="clear" w:color="auto" w:fill="auto"/>
-          </w:tcPr>
-          <w:p>
-            <w:pPr>
-              <w:pStyle w:val="InterlinContinuationPalula"/>
-              <w:tabs>
-                <w:tab w:val="clear" w:pos="357"/>
-              </w:tabs>
-              <w:spacing w:before="100" w:beforeAutospacing="1" w:after="100" w:afterAutospacing="1" w:line="240" w:lineRule="auto"/>
-              <w:ind w:firstLine="0"/>
-              <w:rPr>
-                <w:lang w:bidi="ur-PK"/>
-              </w:rPr>
-            </w:pPr>
-            <w:r>
-              <w:rPr>
-                <w:lang w:bidi="ur-PK"/>
-              </w:rPr>
-              <w:t>A</w:t>
-            </w:r>
-          </w:p>
-        </w:tc>
-        <w:tc>
-          <w:tcPr>
-            <w:tcW w:w="1133" w:type="dxa"/>
-            <w:gridSpan w:val="3"/>
-            <w:shd w:val="clear" w:color="auto" w:fill="auto"/>
-          </w:tcPr>
-          <w:p>
-            <w:pPr>
-              <w:pStyle w:val="InterlinContinuationPalula"/>
-              <w:tabs>
-                <w:tab w:val="clear" w:pos="357"/>
-              </w:tabs>
-              <w:spacing w:before="100" w:beforeAutospacing="1" w:after="100" w:afterAutospacing="1" w:line="240" w:lineRule="auto"/>
-              <w:ind w:firstLine="0"/>
-              <w:rPr>
-                <w:lang w:bidi="ur-PK"/>
-              </w:rPr>
-            </w:pPr>
-            <w:r>
-              <w:rPr>
-                <w:lang w:bidi="ur-PK"/>
-              </w:rPr>
-              <w:t>P</w:t>
-            </w:r>
-          </w:p>
-        </w:tc>
-        <w:tc>
-          <w:tcPr>
-            <w:tcW w:w="1170" w:type="dxa"/>
-            <w:gridSpan w:val="4"/>
-            <w:shd w:val="clear" w:color="auto" w:fill="auto"/>
-          </w:tcPr>
-          <w:p>
-            <w:pPr>
-              <w:pStyle w:val="InterlinContinuationPalula"/>
-              <w:tabs>
-                <w:tab w:val="clear" w:pos="357"/>
-              </w:tabs>
-              <w:spacing w:before="100" w:beforeAutospacing="1" w:after="100" w:afterAutospacing="1" w:line="240" w:lineRule="auto"/>
-              <w:ind w:firstLine="0"/>
-              <w:rPr>
-                <w:lang w:bidi="ur-PK"/>
-              </w:rPr>
-            </w:pPr>
-          </w:p>
-        </w:tc>
-        <w:tc>
-          <w:tcPr>
-            <w:tcW w:w="4103" w:type="dxa"/>
-            <w:gridSpan w:val="5"/>
-            <w:shd w:val="clear" w:color="auto" w:fill="auto"/>
-          </w:tcPr>
-          <w:p>
-            <w:pPr>
-              <w:pStyle w:val="InterlinContinuationPalula"/>
-              <w:tabs>
-                <w:tab w:val="clear" w:pos="357"/>
-              </w:tabs>
-              <w:spacing w:before="100" w:beforeAutospacing="1" w:after="100" w:afterAutospacing="1" w:line="240" w:lineRule="auto"/>
-              <w:ind w:firstLine="0"/>
-              <w:rPr>
-                <w:lang w:bidi="ur-PK"/>
-              </w:rPr>
-            </w:pPr>
-            <w:r>
-              <w:rPr>
-                <w:lang w:bidi="ur-PK"/>
-              </w:rPr>
-              <w:t>p-V-a</w:t>
-            </w:r>
-          </w:p>
-        </w:tc>
-      </w:tr>
-      <w:tr>
-        <w:trPr>
-          <w:trHeight w:val="227"/>
-        </w:trPr>
-        <w:tc>
-          <w:tcPr>
-            <w:tcW w:w="0" w:type="auto"/>
-            <w:vAlign w:val="center"/>
-          </w:tcPr>
-          <w:p>
-            <w:pPr>
               <w:pStyle w:val="InterlinContinuationFreetrans"/>
               <w:tabs>
                 <w:tab w:val="clear" w:pos="357"/>
@@ -2007,7 +2649,7 @@
         <w:tc>
           <w:tcPr>
             <w:tcW w:w="7952" w:type="dxa"/>
-            <w:gridSpan w:val="14"/>
+            <w:gridSpan w:val="6"/>
             <w:shd w:val="clear" w:color="auto" w:fill="auto"/>
           </w:tcPr>
           <w:p>
@@ -2019,683 +2661,12 @@
               </w:tabs>
               <w:spacing w:after="100" w:afterAutospacing="1" w:line="240" w:lineRule="auto"/>
               <w:ind w:firstLine="0"/>
-              <w:rPr>
-                <w:lang w:val="en-US" w:bidi="ur-PK"/>
-              </w:rPr>
-            </w:pPr>
-            <w:r>
-              <w:rPr>
-                <w:lang w:val="en-US" w:bidi="ur-PK"/>
-              </w:rPr>
+            </w:pPr>
+            <w:r>
               <w:t>‘</w:t>
             </w:r>
             <w:r>
-              <w:rPr>
-                <w:lang w:val="en-US" w:bidi="ur-PK"/>
-              </w:rPr>
-              <w:t>The women wiped the table</w:t>
-            </w:r>
-            <w:r>
-              <w:rPr>
-                <w:lang w:val="en-US" w:bidi="ur-PK"/>
-              </w:rPr>
-              <w:t xml:space="preserve">.’ </w:t>
-            </w:r>
-            <w:r>
-              <w:rPr>
-                <w:lang w:val="en-US" w:bidi="ur-PK"/>
-              </w:rPr>
-              <w:t>(</w:t>
-            </w:r>
-            <w:r>
-              <w:rPr>
-                <w:lang w:val="en-US" w:bidi="ur-PK"/>
-              </w:rPr>
-              <w:t>BSKh</w:t>
-            </w:r>
-            <w:r>
-              <w:rPr>
-                <w:lang w:val="en-US" w:bidi="ur-PK"/>
-              </w:rPr>
-              <w:t>-</w:t>
-            </w:r>
-            <w:r>
-              <w:rPr>
-                <w:lang w:val="en-US" w:bidi="ur-PK"/>
-              </w:rPr>
-              <w:t>ValQuestSK</w:t>
-            </w:r>
-            <w:r>
-              <w:rPr>
-                <w:lang w:val="en-US" w:bidi="ur-PK"/>
-              </w:rPr>
-              <w:t>:</w:t>
-            </w:r>
-            <w:r>
-              <w:rPr>
-                <w:lang w:val="en-US" w:bidi="ur-PK"/>
-              </w:rPr>
-              <w:t>0</w:t>
-            </w:r>
-            <w:r>
-              <w:rPr>
-                <w:lang w:val="en-US" w:bidi="ur-PK"/>
-              </w:rPr>
-              <w:t>72</w:t>
-            </w:r>
-            <w:r>
-              <w:rPr>
-                <w:lang w:val="en-US" w:bidi="ur-PK"/>
-              </w:rPr>
-              <w:t>)</w:t>
-            </w:r>
-          </w:p>
-        </w:tc>
-      </w:tr>
-      <w:tr>
-        <w:trPr>
-          <w:trHeight w:val="227"/>
-        </w:trPr>
-        <w:tc>
-          <w:tcPr>
-            <w:tcW w:w="0" w:type="auto"/>
-            <w:vAlign w:val="center"/>
-          </w:tcPr>
-          <w:p>
-            <w:pPr>
-              <w:pStyle w:val="InterlinExamplePalula"/>
-              <w:tabs>
-                <w:tab w:val="clear" w:pos="454"/>
-              </w:tabs>
-              <w:spacing w:before="100" w:beforeAutospacing="1" w:after="100" w:afterAutospacing="1" w:line="240" w:lineRule="auto"/>
-              <w:rPr>
-                <w:rFonts w:ascii="Doulos SIL" w:hAnsi="Doulos SIL" w:cs="Doulos SIL"/>
-              </w:rPr>
-            </w:pPr>
-            <w:r>
-              <w:rPr>
-                <w:i w:val="0"/>
-                <w:iCs/>
-              </w:rPr>
-              <w:t>d</w:t>
-            </w:r>
-            <w:r>
-              <w:rPr>
-                <w:i w:val="0"/>
-                <w:iCs/>
-              </w:rPr>
-              <w:t>.</w:t>
-            </w:r>
-          </w:p>
-        </w:tc>
-        <w:tc>
-          <w:tcPr>
-            <w:tcW w:w="1205" w:type="dxa"/>
-            <w:shd w:val="clear" w:color="auto" w:fill="auto"/>
-            <w:vAlign w:val="center"/>
-          </w:tcPr>
-          <w:p>
-            <w:pPr>
-              <w:pStyle w:val="InterlinExamplePalula"/>
-              <w:tabs>
-                <w:tab w:val="clear" w:pos="454"/>
-              </w:tabs>
-              <w:spacing w:before="100" w:beforeAutospacing="1" w:after="100" w:afterAutospacing="1" w:line="240" w:lineRule="auto"/>
-            </w:pPr>
-            <w:proofErr w:type="spellStart"/>
-            <w:r>
-              <w:t>gus</w:t>
-            </w:r>
-            <w:r>
-              <w:t>-</w:t>
-            </w:r>
-            <w:r>
-              <w:t>eːj</w:t>
-            </w:r>
-            <w:proofErr w:type="spellEnd"/>
-          </w:p>
-        </w:tc>
-        <w:tc>
-          <w:tcPr>
-            <w:tcW w:w="1114" w:type="dxa"/>
-            <w:gridSpan w:val="3"/>
-            <w:shd w:val="clear" w:color="auto" w:fill="auto"/>
-            <w:vAlign w:val="center"/>
-          </w:tcPr>
-          <w:p>
-            <w:pPr>
-              <w:pStyle w:val="InterlinExamplePalula"/>
-              <w:tabs>
-                <w:tab w:val="clear" w:pos="454"/>
-              </w:tabs>
-              <w:spacing w:before="100" w:beforeAutospacing="1" w:after="100" w:afterAutospacing="1" w:line="240" w:lineRule="auto"/>
-            </w:pPr>
-            <w:proofErr w:type="spellStart"/>
-            <w:r>
-              <w:t>ʁuno</w:t>
-            </w:r>
-            <w:proofErr w:type="spellEnd"/>
-            <w:r>
-              <w:t xml:space="preserve">ː </w:t>
-            </w:r>
-          </w:p>
-        </w:tc>
-        <w:tc>
-          <w:tcPr>
-            <w:tcW w:w="720" w:type="dxa"/>
-            <w:gridSpan w:val="3"/>
-            <w:shd w:val="clear" w:color="auto" w:fill="auto"/>
-            <w:vAlign w:val="center"/>
-          </w:tcPr>
-          <w:p>
-            <w:pPr>
-              <w:pStyle w:val="InterlinExamplePalula"/>
-              <w:tabs>
-                <w:tab w:val="clear" w:pos="454"/>
-              </w:tabs>
-              <w:spacing w:before="100" w:beforeAutospacing="1" w:after="100" w:afterAutospacing="1" w:line="240" w:lineRule="auto"/>
-              <w:rPr>
-                <w:b/>
-              </w:rPr>
-            </w:pPr>
-            <w:proofErr w:type="spellStart"/>
-            <w:r>
-              <w:t>zan</w:t>
-            </w:r>
-            <w:proofErr w:type="spellEnd"/>
-            <w:r>
-              <w:t xml:space="preserve"> </w:t>
-            </w:r>
-          </w:p>
-        </w:tc>
-        <w:tc>
-          <w:tcPr>
-            <w:tcW w:w="2160" w:type="dxa"/>
-            <w:gridSpan w:val="4"/>
-            <w:shd w:val="clear" w:color="auto" w:fill="auto"/>
-            <w:vAlign w:val="center"/>
-          </w:tcPr>
-          <w:p>
-            <w:pPr>
-              <w:pStyle w:val="InterlinExamplePalula"/>
-              <w:tabs>
-                <w:tab w:val="clear" w:pos="454"/>
-              </w:tabs>
-              <w:spacing w:before="100" w:beforeAutospacing="1" w:after="100" w:afterAutospacing="1" w:line="240" w:lineRule="auto"/>
-            </w:pPr>
-            <w:r>
-              <w:rPr>
-                <w:b/>
-              </w:rPr>
-              <w:t>oː</w:t>
-            </w:r>
-            <w:r>
-              <w:t>-</w:t>
-            </w:r>
-            <w:proofErr w:type="spellStart"/>
-            <w:r>
-              <w:t>tu</w:t>
-            </w:r>
-            <w:proofErr w:type="spellEnd"/>
-            <w:r>
-              <w:t>-</w:t>
-            </w:r>
-            <w:r>
-              <w:t>m</w:t>
-            </w:r>
-            <w:r>
-              <w:t>-</w:t>
-            </w:r>
-            <w:r>
-              <w:rPr>
-                <w:b/>
-              </w:rPr>
-              <w:t>u</w:t>
-            </w:r>
-            <w:r>
-              <w:t>.</w:t>
-            </w:r>
-          </w:p>
-        </w:tc>
-        <w:tc>
-          <w:tcPr>
-            <w:tcW w:w="657" w:type="dxa"/>
-            <w:shd w:val="clear" w:color="auto" w:fill="auto"/>
-            <w:vAlign w:val="center"/>
-          </w:tcPr>
-          <w:p>
-            <w:pPr>
-              <w:pStyle w:val="InterlinExamplePalula"/>
-              <w:tabs>
-                <w:tab w:val="clear" w:pos="454"/>
-              </w:tabs>
-              <w:spacing w:before="100" w:beforeAutospacing="1" w:after="100" w:afterAutospacing="1" w:line="240" w:lineRule="auto"/>
-            </w:pPr>
-          </w:p>
-        </w:tc>
-        <w:tc>
-          <w:tcPr>
-            <w:tcW w:w="2096" w:type="dxa"/>
-            <w:gridSpan w:val="2"/>
-            <w:shd w:val="clear" w:color="auto" w:fill="auto"/>
-            <w:vAlign w:val="center"/>
-          </w:tcPr>
-          <w:p>
-            <w:pPr>
-              <w:pStyle w:val="InterlinExamplePalula"/>
-              <w:tabs>
-                <w:tab w:val="clear" w:pos="454"/>
-              </w:tabs>
-              <w:spacing w:before="100" w:beforeAutospacing="1" w:after="100" w:afterAutospacing="1" w:line="240" w:lineRule="auto"/>
-            </w:pPr>
-          </w:p>
-        </w:tc>
-      </w:tr>
-      <w:tr>
-        <w:trPr>
-          <w:trHeight w:val="227"/>
-        </w:trPr>
-        <w:tc>
-          <w:tcPr>
-            <w:tcW w:w="0" w:type="auto"/>
-            <w:vAlign w:val="center"/>
-          </w:tcPr>
-          <w:p>
-            <w:pPr>
-              <w:pStyle w:val="InterlinContinuationPalula"/>
-              <w:tabs>
-                <w:tab w:val="clear" w:pos="357"/>
-              </w:tabs>
-              <w:spacing w:before="100" w:beforeAutospacing="1" w:after="100" w:afterAutospacing="1" w:line="240" w:lineRule="auto"/>
-              <w:ind w:firstLine="0"/>
-              <w:rPr>
-                <w:lang w:bidi="ur-PK"/>
-              </w:rPr>
-            </w:pPr>
-          </w:p>
-        </w:tc>
-        <w:tc>
-          <w:tcPr>
-            <w:tcW w:w="1205" w:type="dxa"/>
-            <w:shd w:val="clear" w:color="auto" w:fill="auto"/>
-          </w:tcPr>
-          <w:p>
-            <w:pPr>
-              <w:pStyle w:val="InterlinContinuationPalula"/>
-              <w:tabs>
-                <w:tab w:val="clear" w:pos="357"/>
-              </w:tabs>
-              <w:spacing w:before="100" w:beforeAutospacing="1" w:after="100" w:afterAutospacing="1" w:line="240" w:lineRule="auto"/>
-              <w:ind w:firstLine="0"/>
-              <w:rPr>
-                <w:lang w:bidi="ur-PK"/>
-              </w:rPr>
-            </w:pPr>
-            <w:r>
-              <w:rPr>
-                <w:lang w:bidi="ur-PK"/>
-              </w:rPr>
-              <w:t>woman-</w:t>
-            </w:r>
-            <w:r>
-              <w:rPr>
-                <w:smallCaps/>
-                <w:lang w:bidi="ur-PK"/>
-              </w:rPr>
-              <w:t>erg</w:t>
-            </w:r>
-          </w:p>
-        </w:tc>
-        <w:tc>
-          <w:tcPr>
-            <w:tcW w:w="1114" w:type="dxa"/>
-            <w:gridSpan w:val="3"/>
-            <w:shd w:val="clear" w:color="auto" w:fill="auto"/>
-          </w:tcPr>
-          <w:p>
-            <w:pPr>
-              <w:pStyle w:val="InterlinContinuationPalula"/>
-              <w:tabs>
-                <w:tab w:val="clear" w:pos="357"/>
-              </w:tabs>
-              <w:spacing w:before="100" w:beforeAutospacing="1" w:after="100" w:afterAutospacing="1" w:line="240" w:lineRule="auto"/>
-              <w:ind w:firstLine="0"/>
-              <w:rPr>
-                <w:lang w:bidi="ur-PK"/>
-              </w:rPr>
-            </w:pPr>
-            <w:r>
-              <w:rPr>
-                <w:lang w:bidi="ur-PK"/>
-              </w:rPr>
-              <w:t>seeds(</w:t>
-            </w:r>
-            <w:r>
-              <w:rPr>
-                <w:smallCaps/>
-                <w:lang w:bidi="ur-PK"/>
-              </w:rPr>
-              <w:t>x</w:t>
-            </w:r>
-            <w:r>
-              <w:rPr>
-                <w:lang w:bidi="ur-PK"/>
-              </w:rPr>
-              <w:t>)</w:t>
-            </w:r>
-          </w:p>
-        </w:tc>
-        <w:tc>
-          <w:tcPr>
-            <w:tcW w:w="720" w:type="dxa"/>
-            <w:gridSpan w:val="3"/>
-            <w:shd w:val="clear" w:color="auto" w:fill="auto"/>
-          </w:tcPr>
-          <w:p>
-            <w:pPr>
-              <w:pStyle w:val="InterlinContinuationPalula"/>
-              <w:tabs>
-                <w:tab w:val="clear" w:pos="357"/>
-              </w:tabs>
-              <w:spacing w:before="100" w:beforeAutospacing="1" w:after="100" w:afterAutospacing="1" w:line="240" w:lineRule="auto"/>
-              <w:ind w:firstLine="0"/>
-              <w:rPr>
-                <w:lang w:val="en-US" w:bidi="ur-PK"/>
-              </w:rPr>
-            </w:pPr>
-            <w:r>
-              <w:rPr>
-                <w:lang w:val="en-US" w:bidi="ur-PK"/>
-              </w:rPr>
-              <w:t>grind</w:t>
-            </w:r>
-          </w:p>
-        </w:tc>
-        <w:tc>
-          <w:tcPr>
-            <w:tcW w:w="2160" w:type="dxa"/>
-            <w:gridSpan w:val="4"/>
-            <w:shd w:val="clear" w:color="auto" w:fill="auto"/>
-          </w:tcPr>
-          <w:p>
-            <w:pPr>
-              <w:pStyle w:val="InterlinContinuationPalula"/>
-              <w:tabs>
-                <w:tab w:val="clear" w:pos="357"/>
-              </w:tabs>
-              <w:spacing w:before="100" w:beforeAutospacing="1" w:after="100" w:afterAutospacing="1" w:line="240" w:lineRule="auto"/>
-              <w:ind w:firstLine="0"/>
-              <w:rPr>
-                <w:lang w:val="en-US" w:bidi="ur-PK"/>
-              </w:rPr>
-            </w:pPr>
-            <w:r>
-              <w:rPr>
-                <w:smallCaps/>
-                <w:lang w:val="en-US" w:bidi="ur-PK"/>
-              </w:rPr>
-              <w:t>3pl.x</w:t>
-            </w:r>
-            <w:r>
-              <w:rPr>
-                <w:lang w:val="en-US" w:bidi="ur-PK"/>
-              </w:rPr>
-              <w:t>-do-</w:t>
-            </w:r>
-            <w:r>
-              <w:rPr>
-                <w:smallCaps/>
-                <w:lang w:val="en-US" w:bidi="ur-PK"/>
-              </w:rPr>
-              <w:t>pst-3sg.hf</w:t>
-            </w:r>
-          </w:p>
-        </w:tc>
-        <w:tc>
-          <w:tcPr>
-            <w:tcW w:w="657" w:type="dxa"/>
-            <w:shd w:val="clear" w:color="auto" w:fill="auto"/>
-          </w:tcPr>
-          <w:p>
-            <w:pPr>
-              <w:pStyle w:val="InterlinContinuationPalula"/>
-              <w:tabs>
-                <w:tab w:val="clear" w:pos="357"/>
-              </w:tabs>
-              <w:spacing w:before="100" w:beforeAutospacing="1" w:after="100" w:afterAutospacing="1" w:line="240" w:lineRule="auto"/>
-              <w:ind w:firstLine="0"/>
-              <w:rPr>
-                <w:lang w:val="en-US" w:bidi="ur-PK"/>
-              </w:rPr>
-            </w:pPr>
-          </w:p>
-        </w:tc>
-        <w:tc>
-          <w:tcPr>
-            <w:tcW w:w="2096" w:type="dxa"/>
-            <w:gridSpan w:val="2"/>
-            <w:shd w:val="clear" w:color="auto" w:fill="auto"/>
-          </w:tcPr>
-          <w:p>
-            <w:pPr>
-              <w:pStyle w:val="InterlinContinuationPalula"/>
-              <w:tabs>
-                <w:tab w:val="clear" w:pos="357"/>
-              </w:tabs>
-              <w:spacing w:before="100" w:beforeAutospacing="1" w:after="100" w:afterAutospacing="1" w:line="240" w:lineRule="auto"/>
-              <w:ind w:firstLine="0"/>
-              <w:rPr>
-                <w:lang w:val="en-US" w:bidi="ur-PK"/>
-              </w:rPr>
-            </w:pPr>
-          </w:p>
-        </w:tc>
-      </w:tr>
-      <w:tr>
-        <w:trPr>
-          <w:trHeight w:val="227"/>
-        </w:trPr>
-        <w:tc>
-          <w:tcPr>
-            <w:tcW w:w="0" w:type="auto"/>
-            <w:vAlign w:val="center"/>
-          </w:tcPr>
-          <w:p>
-            <w:pPr>
-              <w:pStyle w:val="InterlinContinuationPalula"/>
-              <w:tabs>
-                <w:tab w:val="clear" w:pos="357"/>
-              </w:tabs>
-              <w:spacing w:before="100" w:beforeAutospacing="1" w:after="100" w:afterAutospacing="1" w:line="240" w:lineRule="auto"/>
-              <w:ind w:firstLine="0"/>
-              <w:rPr>
-                <w:lang w:bidi="ur-PK"/>
-              </w:rPr>
-            </w:pPr>
-          </w:p>
-        </w:tc>
-        <w:tc>
-          <w:tcPr>
-            <w:tcW w:w="1205" w:type="dxa"/>
-            <w:shd w:val="clear" w:color="auto" w:fill="auto"/>
-          </w:tcPr>
-          <w:p>
-            <w:pPr>
-              <w:pStyle w:val="InterlinContinuationPalula"/>
-              <w:tabs>
-                <w:tab w:val="clear" w:pos="357"/>
-              </w:tabs>
-              <w:spacing w:before="100" w:beforeAutospacing="1" w:after="100" w:afterAutospacing="1" w:line="240" w:lineRule="auto"/>
-              <w:ind w:firstLine="0"/>
-              <w:rPr>
-                <w:lang w:bidi="ur-PK"/>
-              </w:rPr>
-            </w:pPr>
-            <w:r>
-              <w:rPr>
-                <w:lang w:bidi="ur-PK"/>
-              </w:rPr>
-              <w:t>A</w:t>
-            </w:r>
-          </w:p>
-        </w:tc>
-        <w:tc>
-          <w:tcPr>
-            <w:tcW w:w="1114" w:type="dxa"/>
-            <w:gridSpan w:val="3"/>
-            <w:shd w:val="clear" w:color="auto" w:fill="auto"/>
-          </w:tcPr>
-          <w:p>
-            <w:pPr>
-              <w:pStyle w:val="InterlinContinuationPalula"/>
-              <w:tabs>
-                <w:tab w:val="clear" w:pos="357"/>
-              </w:tabs>
-              <w:spacing w:before="100" w:beforeAutospacing="1" w:after="100" w:afterAutospacing="1" w:line="240" w:lineRule="auto"/>
-              <w:ind w:firstLine="0"/>
-              <w:rPr>
-                <w:lang w:bidi="ur-PK"/>
-              </w:rPr>
-            </w:pPr>
-            <w:r>
-              <w:rPr>
-                <w:lang w:bidi="ur-PK"/>
-              </w:rPr>
-              <w:t>P</w:t>
-            </w:r>
-          </w:p>
-        </w:tc>
-        <w:tc>
-          <w:tcPr>
-            <w:tcW w:w="720" w:type="dxa"/>
-            <w:gridSpan w:val="3"/>
-            <w:shd w:val="clear" w:color="auto" w:fill="auto"/>
-          </w:tcPr>
-          <w:p>
-            <w:pPr>
-              <w:pStyle w:val="InterlinContinuationPalula"/>
-              <w:tabs>
-                <w:tab w:val="clear" w:pos="357"/>
-              </w:tabs>
-              <w:spacing w:before="100" w:beforeAutospacing="1" w:after="100" w:afterAutospacing="1" w:line="240" w:lineRule="auto"/>
-              <w:ind w:firstLine="0"/>
-              <w:rPr>
-                <w:lang w:val="en-US" w:bidi="ur-PK"/>
-              </w:rPr>
-            </w:pPr>
-          </w:p>
-        </w:tc>
-        <w:tc>
-          <w:tcPr>
-            <w:tcW w:w="2160" w:type="dxa"/>
-            <w:gridSpan w:val="4"/>
-            <w:shd w:val="clear" w:color="auto" w:fill="auto"/>
-          </w:tcPr>
-          <w:p>
-            <w:pPr>
-              <w:pStyle w:val="InterlinContinuationPalula"/>
-              <w:tabs>
-                <w:tab w:val="clear" w:pos="357"/>
-              </w:tabs>
-              <w:spacing w:before="100" w:beforeAutospacing="1" w:after="100" w:afterAutospacing="1" w:line="240" w:lineRule="auto"/>
-              <w:ind w:firstLine="0"/>
-              <w:rPr>
-                <w:lang w:val="en-US" w:bidi="ur-PK"/>
-              </w:rPr>
-            </w:pPr>
-            <w:r>
-              <w:rPr>
-                <w:lang w:val="en-US" w:bidi="ur-PK"/>
-              </w:rPr>
-              <w:t>p-V-a</w:t>
-            </w:r>
-          </w:p>
-        </w:tc>
-        <w:tc>
-          <w:tcPr>
-            <w:tcW w:w="657" w:type="dxa"/>
-            <w:shd w:val="clear" w:color="auto" w:fill="auto"/>
-          </w:tcPr>
-          <w:p>
-            <w:pPr>
-              <w:pStyle w:val="InterlinContinuationPalula"/>
-              <w:tabs>
-                <w:tab w:val="clear" w:pos="357"/>
-              </w:tabs>
-              <w:spacing w:before="100" w:beforeAutospacing="1" w:after="100" w:afterAutospacing="1" w:line="240" w:lineRule="auto"/>
-              <w:ind w:firstLine="0"/>
-              <w:rPr>
-                <w:lang w:val="en-US" w:bidi="ur-PK"/>
-              </w:rPr>
-            </w:pPr>
-          </w:p>
-        </w:tc>
-        <w:tc>
-          <w:tcPr>
-            <w:tcW w:w="2096" w:type="dxa"/>
-            <w:gridSpan w:val="2"/>
-            <w:shd w:val="clear" w:color="auto" w:fill="auto"/>
-          </w:tcPr>
-          <w:p>
-            <w:pPr>
-              <w:pStyle w:val="InterlinContinuationPalula"/>
-              <w:tabs>
-                <w:tab w:val="clear" w:pos="357"/>
-              </w:tabs>
-              <w:spacing w:before="100" w:beforeAutospacing="1" w:after="100" w:afterAutospacing="1" w:line="240" w:lineRule="auto"/>
-              <w:ind w:firstLine="0"/>
-              <w:rPr>
-                <w:lang w:val="en-US" w:bidi="ur-PK"/>
-              </w:rPr>
-            </w:pPr>
-          </w:p>
-        </w:tc>
-      </w:tr>
-      <w:tr>
-        <w:trPr>
-          <w:trHeight w:val="227"/>
-        </w:trPr>
-        <w:tc>
-          <w:tcPr>
-            <w:tcW w:w="0" w:type="auto"/>
-            <w:vAlign w:val="center"/>
-          </w:tcPr>
-          <w:p>
-            <w:pPr>
-              <w:pStyle w:val="InterlinContinuationFreetrans"/>
-              <w:tabs>
-                <w:tab w:val="clear" w:pos="357"/>
-                <w:tab w:val="clear" w:pos="864"/>
-              </w:tabs>
-              <w:spacing w:before="100" w:beforeAutospacing="1" w:after="100" w:afterAutospacing="1" w:line="240" w:lineRule="auto"/>
-              <w:ind w:firstLine="0"/>
-            </w:pPr>
-          </w:p>
-        </w:tc>
-        <w:tc>
-          <w:tcPr>
-            <w:tcW w:w="7952" w:type="dxa"/>
-            <w:gridSpan w:val="14"/>
-            <w:shd w:val="clear" w:color="auto" w:fill="auto"/>
-          </w:tcPr>
-          <w:p>
-            <w:pPr>
-              <w:pStyle w:val="InterlinContinuationFreetrans"/>
-              <w:tabs>
-                <w:tab w:val="clear" w:pos="357"/>
-                <w:tab w:val="clear" w:pos="864"/>
-              </w:tabs>
-              <w:spacing w:after="100" w:afterAutospacing="1" w:line="240" w:lineRule="auto"/>
-              <w:ind w:firstLine="0"/>
-            </w:pPr>
-            <w:r>
-              <w:t>‘</w:t>
-            </w:r>
-            <w:r>
-              <w:t>The woman ground the seeds</w:t>
-            </w:r>
-            <w:r>
-              <w:t>.</w:t>
+              <w:t>The woman ground the seeds.</w:t>
             </w:r>
             <w:r>
               <w:t>’ (</w:t>
@@ -3021,6 +2992,7 @@
                 <w:szCs w:val="22"/>
                 <w:lang w:val="en-GB"/>
               </w:rPr>
+              <w:lastRenderedPageBreak/>
               <w:t>Absent</w:t>
             </w:r>
           </w:p>
@@ -3207,6 +3179,8 @@
           <w:lang w:val="en-US"/>
         </w:rPr>
       </w:pPr>
+      <w:bookmarkStart w:id="1" w:name="_GoBack"/>
+      <w:bookmarkEnd w:id="1"/>
     </w:p>
     <w:sectPr>
       <w:pgSz w:w="11906" w:h="16838"/>
@@ -6047,7 +6021,7 @@
 </file>
 
 <file path=customXml/itemProps1.xml><?xml version="1.0" encoding="utf-8"?>
-<ds:datastoreItem xmlns:ds="http://schemas.openxmlformats.org/officeDocument/2006/customXml" ds:itemID="{DF4590F3-9977-4DB5-AB81-3414E356702C}">
+<ds:datastoreItem xmlns:ds="http://schemas.openxmlformats.org/officeDocument/2006/customXml" ds:itemID="{9B87653C-A649-4145-91D4-4B2956931D51}">
   <ds:schemaRefs>
     <ds:schemaRef ds:uri="http://schemas.openxmlformats.org/officeDocument/2006/bibliography"/>
   </ds:schemaRefs>

--- a/raw/Hindukush data/Features/CS07-AgreementOrderPA.docx
+++ b/raw/Hindukush data/Features/CS07-AgreementOrderPA.docx
@@ -449,12 +449,6 @@
               </w:rPr>
               <w:t>i</w:t>
             </w:r>
-            <w:r>
-              <w:rPr>
-                <w:lang w:val="sv-SE"/>
-              </w:rPr>
-              <w:t>.</w:t>
-            </w:r>
           </w:p>
         </w:tc>
       </w:tr>
@@ -810,7 +804,19 @@
               <w:rPr>
                 <w:lang w:val="en-US" w:bidi="ur-PK"/>
               </w:rPr>
-              <w:t>ValQuestSK</w:t>
+              <w:t>Val</w:t>
+            </w:r>
+            <w:r>
+              <w:rPr>
+                <w:lang w:val="en-US" w:bidi="ur-PK"/>
+              </w:rPr>
+              <w:t>-</w:t>
+            </w:r>
+            <w:r>
+              <w:rPr>
+                <w:lang w:val="en-US" w:bidi="ur-PK"/>
+              </w:rPr>
+              <w:t>SK</w:t>
             </w:r>
             <w:r>
               <w:rPr>
@@ -1040,9 +1046,6 @@
               </w:rPr>
               <w:t>u</w:t>
             </w:r>
-            <w:r>
-              <w:t>.</w:t>
-            </w:r>
           </w:p>
         </w:tc>
         <w:tc>
@@ -1480,7 +1483,13 @@
               <w:t>-</w:t>
             </w:r>
             <w:r>
-              <w:t>ValQuestSK:</w:t>
+              <w:t>Val</w:t>
+            </w:r>
+            <w:r>
+              <w:t>-</w:t>
+            </w:r>
+            <w:r>
+              <w:t>SK:</w:t>
             </w:r>
             <w:r>
               <w:t>0</w:t>
@@ -1677,9 +1686,6 @@
               </w:rPr>
               <w:t>an</w:t>
             </w:r>
-            <w:r>
-              <w:t>.</w:t>
-            </w:r>
           </w:p>
         </w:tc>
       </w:tr>
@@ -2033,7 +2039,19 @@
               <w:rPr>
                 <w:lang w:val="en-US" w:bidi="ur-PK"/>
               </w:rPr>
-              <w:t>ValQuestSK</w:t>
+              <w:t>Val</w:t>
+            </w:r>
+            <w:r>
+              <w:rPr>
+                <w:lang w:val="en-US" w:bidi="ur-PK"/>
+              </w:rPr>
+              <w:t>-</w:t>
+            </w:r>
+            <w:r>
+              <w:rPr>
+                <w:lang w:val="en-US" w:bidi="ur-PK"/>
+              </w:rPr>
+              <w:t>SK</w:t>
             </w:r>
             <w:r>
               <w:rPr>
@@ -2235,9 +2253,6 @@
               </w:rPr>
               <w:t>u</w:t>
             </w:r>
-            <w:r>
-              <w:t>.</w:t>
-            </w:r>
           </w:p>
         </w:tc>
         <w:tc>
@@ -2678,7 +2693,13 @@
               <w:t>-</w:t>
             </w:r>
             <w:r>
-              <w:t>ValQuestSK:</w:t>
+              <w:t>Val</w:t>
+            </w:r>
+            <w:r>
+              <w:t>-</w:t>
+            </w:r>
+            <w:r>
+              <w:t>SK:</w:t>
             </w:r>
             <w:r>
               <w:t>0</w:t>
@@ -2729,6 +2750,8 @@
         </w:rPr>
         <w:t>Burushaski</w:t>
       </w:r>
+      <w:bookmarkStart w:id="1" w:name="_GoBack"/>
+      <w:bookmarkEnd w:id="1"/>
       <w:proofErr w:type="spellEnd"/>
       <w:r>
         <w:rPr>
@@ -3179,8 +3202,6 @@
           <w:lang w:val="en-US"/>
         </w:rPr>
       </w:pPr>
-      <w:bookmarkStart w:id="1" w:name="_GoBack"/>
-      <w:bookmarkEnd w:id="1"/>
     </w:p>
     <w:sectPr>
       <w:pgSz w:w="11906" w:h="16838"/>
@@ -6021,7 +6042,7 @@
 </file>
 
 <file path=customXml/itemProps1.xml><?xml version="1.0" encoding="utf-8"?>
-<ds:datastoreItem xmlns:ds="http://schemas.openxmlformats.org/officeDocument/2006/customXml" ds:itemID="{9B87653C-A649-4145-91D4-4B2956931D51}">
+<ds:datastoreItem xmlns:ds="http://schemas.openxmlformats.org/officeDocument/2006/customXml" ds:itemID="{27361516-E7CA-4777-B130-FDCAC2A8E8F3}">
   <ds:schemaRefs>
     <ds:schemaRef ds:uri="http://schemas.openxmlformats.org/officeDocument/2006/bibliography"/>
   </ds:schemaRefs>
